--- a/ЛР1.docx
+++ b/ЛР1.docx
@@ -638,6 +638,197 @@
         <w:rPr>
           <w:lang w:val="ru-RU"/>
         </w:rPr>
+        <w:t xml:space="preserve">Инициализируем проект на </w:t>
+      </w:r>
+      <w:proofErr w:type="spellStart"/>
+      <w:r>
+        <w:rPr>
+          <w:lang w:val="ru-RU"/>
+        </w:rPr>
+        <w:t>фреймворке</w:t>
+      </w:r>
+      <w:proofErr w:type="spellEnd"/>
+      <w:r>
+        <w:rPr>
+          <w:lang w:val="ru-RU"/>
+        </w:rPr>
+        <w:t xml:space="preserve"> </w:t>
+      </w:r>
+      <w:proofErr w:type="spellStart"/>
+      <w:r>
+        <w:rPr>
+          <w:b/>
+          <w:lang w:val="ru-RU"/>
+        </w:rPr>
+        <w:t>Angular</w:t>
+      </w:r>
+      <w:proofErr w:type="spellEnd"/>
+    </w:p>
+    <w:p>
+      <w:pPr>
+        <w:pStyle w:val="a3"/>
+        <w:rPr>
+          <w:rStyle w:val="pln"/>
+          <w:rFonts w:ascii="Courier New" w:hAnsi="Courier New" w:cs="Courier New"/>
+          <w:color w:val="17FF0B"/>
+          <w:sz w:val="19"/>
+          <w:szCs w:val="19"/>
+          <w:shd w:val="clear" w:color="auto" w:fill="444444"/>
+          <w:lang w:val="pl-PL"/>
+        </w:rPr>
+      </w:pPr>
+      <w:r>
+        <w:rPr>
+          <w:rStyle w:val="pln"/>
+          <w:rFonts w:ascii="Courier New" w:hAnsi="Courier New" w:cs="Courier New"/>
+          <w:color w:val="17FF0B"/>
+          <w:sz w:val="19"/>
+          <w:szCs w:val="19"/>
+          <w:shd w:val="clear" w:color="auto" w:fill="444444"/>
+        </w:rPr>
+        <w:t xml:space="preserve">ng </w:t>
+      </w:r>
+      <w:proofErr w:type="spellStart"/>
+      <w:r>
+        <w:rPr>
+          <w:rStyle w:val="pln"/>
+          <w:rFonts w:ascii="Courier New" w:hAnsi="Courier New" w:cs="Courier New"/>
+          <w:color w:val="17FF0B"/>
+          <w:sz w:val="19"/>
+          <w:szCs w:val="19"/>
+          <w:shd w:val="clear" w:color="auto" w:fill="444444"/>
+          <w:lang w:val="pl-PL"/>
+        </w:rPr>
+        <w:t>new</w:t>
+      </w:r>
+      <w:proofErr w:type="spellEnd"/>
+      <w:r>
+        <w:rPr>
+          <w:rStyle w:val="pln"/>
+          <w:rFonts w:ascii="Courier New" w:hAnsi="Courier New" w:cs="Courier New"/>
+          <w:color w:val="17FF0B"/>
+          <w:sz w:val="19"/>
+          <w:szCs w:val="19"/>
+          <w:shd w:val="clear" w:color="auto" w:fill="444444"/>
+          <w:lang w:val="pl-PL"/>
+        </w:rPr>
+        <w:t xml:space="preserve"> my-</w:t>
+      </w:r>
+      <w:proofErr w:type="spellStart"/>
+      <w:r>
+        <w:rPr>
+          <w:rStyle w:val="pln"/>
+          <w:rFonts w:ascii="Courier New" w:hAnsi="Courier New" w:cs="Courier New"/>
+          <w:color w:val="17FF0B"/>
+          <w:sz w:val="19"/>
+          <w:szCs w:val="19"/>
+          <w:shd w:val="clear" w:color="auto" w:fill="444444"/>
+          <w:lang w:val="pl-PL"/>
+        </w:rPr>
+        <w:t>app</w:t>
+      </w:r>
+      <w:proofErr w:type="spellEnd"/>
+    </w:p>
+    <w:p>
+      <w:pPr>
+        <w:pStyle w:val="a3"/>
+        <w:rPr>
+          <w:lang w:val="ru-RU"/>
+        </w:rPr>
+      </w:pPr>
+      <w:r>
+        <w:rPr>
+          <w:lang w:val="ru-RU"/>
+        </w:rPr>
+        <w:t xml:space="preserve">Обязательно перейдите в эту папку в терминале </w:t>
+      </w:r>
+    </w:p>
+    <w:p>
+      <w:pPr>
+        <w:pStyle w:val="a3"/>
+        <w:rPr>
+          <w:lang w:val="pl-PL"/>
+        </w:rPr>
+      </w:pPr>
+      <w:proofErr w:type="gramStart"/>
+      <w:r>
+        <w:rPr>
+          <w:rStyle w:val="pln"/>
+          <w:rFonts w:ascii="Courier New" w:hAnsi="Courier New" w:cs="Courier New"/>
+          <w:color w:val="17FF0B"/>
+          <w:sz w:val="19"/>
+          <w:szCs w:val="19"/>
+          <w:shd w:val="clear" w:color="auto" w:fill="444444"/>
+        </w:rPr>
+        <w:t>c</w:t>
+      </w:r>
+      <w:r>
+        <w:rPr>
+          <w:rStyle w:val="pln"/>
+          <w:rFonts w:ascii="Courier New" w:hAnsi="Courier New" w:cs="Courier New"/>
+          <w:color w:val="17FF0B"/>
+          <w:sz w:val="19"/>
+          <w:szCs w:val="19"/>
+          <w:shd w:val="clear" w:color="auto" w:fill="444444"/>
+          <w:lang w:val="pl-PL"/>
+        </w:rPr>
+        <w:t>d</w:t>
+      </w:r>
+      <w:proofErr w:type="gramEnd"/>
+      <w:r>
+        <w:rPr>
+          <w:rStyle w:val="pln"/>
+          <w:rFonts w:ascii="Courier New" w:hAnsi="Courier New" w:cs="Courier New"/>
+          <w:color w:val="17FF0B"/>
+          <w:sz w:val="19"/>
+          <w:szCs w:val="19"/>
+          <w:shd w:val="clear" w:color="auto" w:fill="444444"/>
+          <w:lang w:val="pl-PL"/>
+        </w:rPr>
+        <w:t xml:space="preserve"> </w:t>
+      </w:r>
+      <w:r>
+        <w:rPr>
+          <w:rStyle w:val="pln"/>
+          <w:rFonts w:ascii="Courier New" w:hAnsi="Courier New" w:cs="Courier New"/>
+          <w:color w:val="17FF0B"/>
+          <w:sz w:val="19"/>
+          <w:szCs w:val="19"/>
+          <w:shd w:val="clear" w:color="auto" w:fill="444444"/>
+          <w:lang w:val="pl-PL"/>
+        </w:rPr>
+        <w:t>my-</w:t>
+      </w:r>
+      <w:proofErr w:type="spellStart"/>
+      <w:r>
+        <w:rPr>
+          <w:rStyle w:val="pln"/>
+          <w:rFonts w:ascii="Courier New" w:hAnsi="Courier New" w:cs="Courier New"/>
+          <w:color w:val="17FF0B"/>
+          <w:sz w:val="19"/>
+          <w:szCs w:val="19"/>
+          <w:shd w:val="clear" w:color="auto" w:fill="444444"/>
+          <w:lang w:val="pl-PL"/>
+        </w:rPr>
+        <w:t>app</w:t>
+      </w:r>
+      <w:proofErr w:type="spellEnd"/>
+    </w:p>
+    <w:p>
+      <w:pPr>
+        <w:pStyle w:val="a3"/>
+        <w:numPr>
+          <w:ilvl w:val="0"/>
+          <w:numId w:val="2"/>
+        </w:numPr>
+        <w:rPr>
+          <w:lang w:val="ru-RU"/>
+        </w:rPr>
+      </w:pPr>
+      <w:r>
+        <w:rPr>
+          <w:lang w:val="ru-RU"/>
+        </w:rPr>
         <w:t>Создать два</w:t>
       </w:r>
       <w:r>
@@ -729,24 +920,11 @@
           <w:sz w:val="19"/>
           <w:szCs w:val="19"/>
           <w:shd w:val="clear" w:color="auto" w:fill="444444"/>
-        </w:rPr>
-        <w:t>–</w:t>
-      </w:r>
-      <w:r>
-        <w:rPr>
-          <w:rStyle w:val="pln"/>
-          <w:rFonts w:ascii="Courier New" w:hAnsi="Courier New" w:cs="Courier New"/>
-          <w:color w:val="17FF0B"/>
-          <w:sz w:val="19"/>
-          <w:szCs w:val="19"/>
-          <w:shd w:val="clear" w:color="auto" w:fill="444444"/>
-        </w:rPr>
-        <w:t>skipTests</w:t>
-      </w:r>
-    </w:p>
-    <w:p>
-      <w:pPr>
-        <w:pStyle w:val="a3"/>
+          <w:lang w:val="pl-PL"/>
+        </w:rPr>
+        <w:t>-</w:t>
+      </w:r>
+      <w:r>
         <w:rPr>
           <w:rStyle w:val="pln"/>
           <w:rFonts w:ascii="Courier New" w:hAnsi="Courier New" w:cs="Courier New"/>
@@ -756,7 +934,8 @@
           <w:shd w:val="clear" w:color="auto" w:fill="444444"/>
           <w:lang w:val="en-US"/>
         </w:rPr>
-      </w:pPr>
+        <w:t>-</w:t>
+      </w:r>
       <w:r>
         <w:rPr>
           <w:rStyle w:val="pln"/>
@@ -766,9 +945,12 @@
           <w:szCs w:val="19"/>
           <w:shd w:val="clear" w:color="auto" w:fill="444444"/>
         </w:rPr>
-        <w:t>ng g c post</w:t>
-      </w:r>
-      <w:r>
+        <w:t>skipTests</w:t>
+      </w:r>
+    </w:p>
+    <w:p>
+      <w:pPr>
+        <w:pStyle w:val="a3"/>
         <w:rPr>
           <w:rStyle w:val="pln"/>
           <w:rFonts w:ascii="Courier New" w:hAnsi="Courier New" w:cs="Courier New"/>
@@ -778,8 +960,7 @@
           <w:shd w:val="clear" w:color="auto" w:fill="444444"/>
           <w:lang w:val="en-US"/>
         </w:rPr>
-        <w:t>-form</w:t>
-      </w:r>
+      </w:pPr>
       <w:r>
         <w:rPr>
           <w:rStyle w:val="pln"/>
@@ -789,34 +970,9 @@
           <w:szCs w:val="19"/>
           <w:shd w:val="clear" w:color="auto" w:fill="444444"/>
         </w:rPr>
-        <w:t xml:space="preserve"> </w:t>
-      </w:r>
-      <w:r>
-        <w:rPr>
-          <w:rStyle w:val="pln"/>
-          <w:rFonts w:ascii="Courier New" w:hAnsi="Courier New" w:cs="Courier New"/>
-          <w:color w:val="17FF0B"/>
-          <w:sz w:val="19"/>
-          <w:szCs w:val="19"/>
-          <w:shd w:val="clear" w:color="auto" w:fill="444444"/>
-        </w:rPr>
-        <w:t>–</w:t>
-      </w:r>
-      <w:r>
-        <w:rPr>
-          <w:rStyle w:val="pln"/>
-          <w:rFonts w:ascii="Courier New" w:hAnsi="Courier New" w:cs="Courier New"/>
-          <w:color w:val="17FF0B"/>
-          <w:sz w:val="19"/>
-          <w:szCs w:val="19"/>
-          <w:shd w:val="clear" w:color="auto" w:fill="444444"/>
-        </w:rPr>
-        <w:t>skipTests</w:t>
-      </w:r>
-    </w:p>
-    <w:p>
-      <w:pPr>
-        <w:pStyle w:val="a3"/>
+        <w:t>ng g c post</w:t>
+      </w:r>
+      <w:r>
         <w:rPr>
           <w:rStyle w:val="pln"/>
           <w:rFonts w:ascii="Courier New" w:hAnsi="Courier New" w:cs="Courier New"/>
@@ -826,10 +982,107 @@
           <w:shd w:val="clear" w:color="auto" w:fill="444444"/>
           <w:lang w:val="en-US"/>
         </w:rPr>
-      </w:pPr>
+        <w:t>-form</w:t>
+      </w:r>
+      <w:r>
+        <w:rPr>
+          <w:rStyle w:val="pln"/>
+          <w:rFonts w:ascii="Courier New" w:hAnsi="Courier New" w:cs="Courier New"/>
+          <w:color w:val="17FF0B"/>
+          <w:sz w:val="19"/>
+          <w:szCs w:val="19"/>
+          <w:shd w:val="clear" w:color="auto" w:fill="444444"/>
+        </w:rPr>
+        <w:t xml:space="preserve"> </w:t>
+      </w:r>
+      <w:r>
+        <w:rPr>
+          <w:rStyle w:val="pln"/>
+          <w:rFonts w:ascii="Courier New" w:hAnsi="Courier New" w:cs="Courier New"/>
+          <w:color w:val="17FF0B"/>
+          <w:sz w:val="19"/>
+          <w:szCs w:val="19"/>
+          <w:shd w:val="clear" w:color="auto" w:fill="444444"/>
+          <w:lang w:val="en-US"/>
+        </w:rPr>
+        <w:t>--</w:t>
+      </w:r>
+      <w:r>
+        <w:rPr>
+          <w:rStyle w:val="pln"/>
+          <w:rFonts w:ascii="Courier New" w:hAnsi="Courier New" w:cs="Courier New"/>
+          <w:color w:val="17FF0B"/>
+          <w:sz w:val="19"/>
+          <w:szCs w:val="19"/>
+          <w:shd w:val="clear" w:color="auto" w:fill="444444"/>
+        </w:rPr>
+        <w:t>skipTests</w:t>
+      </w:r>
     </w:p>
     <w:p>
       <w:pPr>
+        <w:pStyle w:val="a3"/>
+        <w:rPr>
+          <w:lang w:val="ru-RU"/>
+        </w:rPr>
+      </w:pPr>
+    </w:p>
+    <w:p>
+      <w:pPr>
+        <w:pStyle w:val="a3"/>
+        <w:rPr>
+          <w:lang w:val="ru-RU"/>
+        </w:rPr>
+      </w:pPr>
+      <w:r>
+        <w:rPr>
+          <w:lang w:val="ru-RU"/>
+        </w:rPr>
+        <w:t>!!</w:t>
+      </w:r>
+      <w:r>
+        <w:rPr>
+          <w:lang w:val="ru-RU"/>
+        </w:rPr>
+        <w:t xml:space="preserve">! </w:t>
+      </w:r>
+      <w:r>
+        <w:t>Если возн</w:t>
+      </w:r>
+      <w:bookmarkStart w:id="0" w:name="_GoBack"/>
+      <w:bookmarkEnd w:id="0"/>
+      <w:r>
+        <w:t>икают проблемы в процесе инициализации проекта и создания компонент</w:t>
+      </w:r>
+      <w:r>
+        <w:rPr>
+          <w:lang w:val="ru-RU"/>
+        </w:rPr>
+        <w:t>,</w:t>
+      </w:r>
+      <w:r>
+        <w:t xml:space="preserve"> читайте </w:t>
+      </w:r>
+      <w:proofErr w:type="spellStart"/>
+      <w:r>
+        <w:t>гайд</w:t>
+      </w:r>
+      <w:proofErr w:type="spellEnd"/>
+      <w:r>
+        <w:t xml:space="preserve"> </w:t>
+      </w:r>
+      <w:hyperlink r:id="rId8" w:history="1">
+        <w:r>
+          <w:rPr>
+            <w:b/>
+            <w:lang w:val="ru-RU"/>
+          </w:rPr>
+          <w:t>https://angular.io/guide/setup-local</w:t>
+        </w:r>
+      </w:hyperlink>
+    </w:p>
+    <w:p>
+      <w:pPr>
         <w:rPr>
           <w:lang w:val="pl-PL"/>
         </w:rPr>
@@ -839,75 +1092,12 @@
           <w:noProof/>
           <w:lang/>
         </w:rPr>
+        <w:lastRenderedPageBreak/>
         <w:drawing>
           <wp:inline distT="0" distB="0" distL="0" distR="0" wp14:anchorId="170BFD3F" wp14:editId="0050271A">
             <wp:extent cx="5940425" cy="1498441"/>
             <wp:effectExtent l="0" t="0" r="3175" b="6985"/>
             <wp:docPr id="2" name="Рисунок 2"/>
-            <wp:cNvGraphicFramePr>
-              <a:graphicFrameLocks xmlns:a="http://schemas.openxmlformats.org/drawingml/2006/main" noChangeAspect="1"/>
-            </wp:cNvGraphicFramePr>
-            <a:graphic xmlns:a="http://schemas.openxmlformats.org/drawingml/2006/main">
-              <a:graphicData uri="http://schemas.openxmlformats.org/drawingml/2006/picture">
-                <pic:pic xmlns:pic="http://schemas.openxmlformats.org/drawingml/2006/picture">
-                  <pic:nvPicPr>
-                    <pic:cNvPr id="0" name=""/>
-                    <pic:cNvPicPr/>
-                  </pic:nvPicPr>
-                  <pic:blipFill>
-                    <a:blip r:embed="rId8"/>
-                    <a:stretch>
-                      <a:fillRect/>
-                    </a:stretch>
-                  </pic:blipFill>
-                  <pic:spPr>
-                    <a:xfrm>
-                      <a:off x="0" y="0"/>
-                      <a:ext cx="5940425" cy="1498441"/>
-                    </a:xfrm>
-                    <a:prstGeom prst="rect">
-                      <a:avLst/>
-                    </a:prstGeom>
-                  </pic:spPr>
-                </pic:pic>
-              </a:graphicData>
-            </a:graphic>
-          </wp:inline>
-        </w:drawing>
-      </w:r>
-    </w:p>
-    <w:p>
-      <w:pPr>
-        <w:rPr>
-          <w:lang w:val="ru-RU"/>
-        </w:rPr>
-      </w:pPr>
-      <w:r>
-        <w:rPr>
-          <w:lang w:val="ru-RU"/>
-        </w:rPr>
-        <w:lastRenderedPageBreak/>
-        <w:t xml:space="preserve">В итоге структура проекта у вас должна выглядеть следующим образом </w:t>
-      </w:r>
-    </w:p>
-    <w:p>
-      <w:pPr>
-        <w:pStyle w:val="a3"/>
-        <w:jc w:val="center"/>
-        <w:rPr>
-          <w:lang w:val="ru-RU"/>
-        </w:rPr>
-      </w:pPr>
-      <w:r>
-        <w:rPr>
-          <w:noProof/>
-          <w:lang/>
-        </w:rPr>
-        <w:drawing>
-          <wp:inline distT="0" distB="0" distL="0" distR="0" wp14:anchorId="1639AD43" wp14:editId="71A631BF">
-            <wp:extent cx="1902040" cy="2682816"/>
-            <wp:effectExtent l="0" t="0" r="3175" b="3810"/>
-            <wp:docPr id="3" name="Рисунок 3"/>
             <wp:cNvGraphicFramePr>
               <a:graphicFrameLocks xmlns:a="http://schemas.openxmlformats.org/drawingml/2006/main" noChangeAspect="1"/>
             </wp:cNvGraphicFramePr>
@@ -927,6 +1117,69 @@
                   <pic:spPr>
                     <a:xfrm>
                       <a:off x="0" y="0"/>
+                      <a:ext cx="5940425" cy="1498441"/>
+                    </a:xfrm>
+                    <a:prstGeom prst="rect">
+                      <a:avLst/>
+                    </a:prstGeom>
+                  </pic:spPr>
+                </pic:pic>
+              </a:graphicData>
+            </a:graphic>
+          </wp:inline>
+        </w:drawing>
+      </w:r>
+    </w:p>
+    <w:p>
+      <w:pPr>
+        <w:rPr>
+          <w:lang w:val="ru-RU"/>
+        </w:rPr>
+      </w:pPr>
+      <w:r>
+        <w:rPr>
+          <w:lang w:val="ru-RU"/>
+        </w:rPr>
+        <w:t xml:space="preserve">В итоге структура проекта у вас должна выглядеть следующим образом </w:t>
+      </w:r>
+    </w:p>
+    <w:p>
+      <w:pPr>
+        <w:pStyle w:val="a3"/>
+        <w:jc w:val="center"/>
+        <w:rPr>
+          <w:lang w:val="ru-RU"/>
+        </w:rPr>
+      </w:pPr>
+      <w:r>
+        <w:rPr>
+          <w:noProof/>
+          <w:lang/>
+        </w:rPr>
+        <w:drawing>
+          <wp:inline distT="0" distB="0" distL="0" distR="0" wp14:anchorId="1639AD43" wp14:editId="71A631BF">
+            <wp:extent cx="1902040" cy="2682816"/>
+            <wp:effectExtent l="0" t="0" r="3175" b="3810"/>
+            <wp:docPr id="3" name="Рисунок 3"/>
+            <wp:cNvGraphicFramePr>
+              <a:graphicFrameLocks xmlns:a="http://schemas.openxmlformats.org/drawingml/2006/main" noChangeAspect="1"/>
+            </wp:cNvGraphicFramePr>
+            <a:graphic xmlns:a="http://schemas.openxmlformats.org/drawingml/2006/main">
+              <a:graphicData uri="http://schemas.openxmlformats.org/drawingml/2006/picture">
+                <pic:pic xmlns:pic="http://schemas.openxmlformats.org/drawingml/2006/picture">
+                  <pic:nvPicPr>
+                    <pic:cNvPr id="0" name=""/>
+                    <pic:cNvPicPr/>
+                  </pic:nvPicPr>
+                  <pic:blipFill>
+                    <a:blip r:embed="rId10"/>
+                    <a:stretch>
+                      <a:fillRect/>
+                    </a:stretch>
+                  </pic:blipFill>
+                  <pic:spPr>
+                    <a:xfrm>
+                      <a:off x="0" y="0"/>
                       <a:ext cx="1900712" cy="2680943"/>
                     </a:xfrm>
                     <a:prstGeom prst="rect">
@@ -1681,6 +1934,13 @@
           <w:color w:val="F8F8F8"/>
         </w:rPr>
         <w:br/>
+      </w:r>
+      <w:r>
+        <w:rPr>
+          <w:rFonts w:ascii="Consolas" w:hAnsi="Consolas"/>
+          <w:color w:val="F8F8F8"/>
+        </w:rPr>
+        <w:lastRenderedPageBreak/>
         <w:t>}</w:t>
       </w:r>
       <w:r>
@@ -1920,13 +2180,6 @@
           <w:color w:val="F8F8F8"/>
         </w:rPr>
         <w:br/>
-      </w:r>
-      <w:r>
-        <w:rPr>
-          <w:rFonts w:ascii="Consolas" w:hAnsi="Consolas"/>
-          <w:color w:val="F8F8F8"/>
-        </w:rPr>
-        <w:lastRenderedPageBreak/>
         <w:t>}</w:t>
       </w:r>
       <w:r>
@@ -3342,6 +3595,7 @@
           <w:sz w:val="20"/>
           <w:szCs w:val="20"/>
         </w:rPr>
+        <w:lastRenderedPageBreak/>
         <w:t>&lt;</w:t>
       </w:r>
       <w:r>
@@ -3737,7 +3991,7 @@
         </w:rPr>
         <w:t xml:space="preserve">по адресу </w:t>
       </w:r>
-      <w:hyperlink r:id="rId10" w:history="1">
+      <w:hyperlink r:id="rId11" w:history="1">
         <w:r>
           <w:rPr>
             <w:rStyle w:val="a5"/>
@@ -3770,686 +4024,6 @@
             <wp:extent cx="5940425" cy="1928845"/>
             <wp:effectExtent l="0" t="0" r="3175" b="0"/>
             <wp:docPr id="4" name="Рисунок 4"/>
-            <wp:cNvGraphicFramePr>
-              <a:graphicFrameLocks xmlns:a="http://schemas.openxmlformats.org/drawingml/2006/main" noChangeAspect="1"/>
-            </wp:cNvGraphicFramePr>
-            <a:graphic xmlns:a="http://schemas.openxmlformats.org/drawingml/2006/main">
-              <a:graphicData uri="http://schemas.openxmlformats.org/drawingml/2006/picture">
-                <pic:pic xmlns:pic="http://schemas.openxmlformats.org/drawingml/2006/picture">
-                  <pic:nvPicPr>
-                    <pic:cNvPr id="0" name=""/>
-                    <pic:cNvPicPr/>
-                  </pic:nvPicPr>
-                  <pic:blipFill>
-                    <a:blip r:embed="rId11"/>
-                    <a:stretch>
-                      <a:fillRect/>
-                    </a:stretch>
-                  </pic:blipFill>
-                  <pic:spPr>
-                    <a:xfrm>
-                      <a:off x="0" y="0"/>
-                      <a:ext cx="5940425" cy="1928845"/>
-                    </a:xfrm>
-                    <a:prstGeom prst="rect">
-                      <a:avLst/>
-                    </a:prstGeom>
-                  </pic:spPr>
-                </pic:pic>
-              </a:graphicData>
-            </a:graphic>
-          </wp:inline>
-        </w:drawing>
-      </w:r>
-    </w:p>
-    <w:p>
-      <w:pPr>
-        <w:pStyle w:val="a3"/>
-        <w:numPr>
-          <w:ilvl w:val="0"/>
-          <w:numId w:val="2"/>
-        </w:numPr>
-        <w:rPr>
-          <w:lang w:val="ru-RU"/>
-        </w:rPr>
-      </w:pPr>
-      <w:r>
-        <w:rPr>
-          <w:lang w:val="ru-RU"/>
-        </w:rPr>
-        <w:t xml:space="preserve">Создадим форму для создания поста в шаблоне компонента </w:t>
-      </w:r>
-      <w:proofErr w:type="spellStart"/>
-      <w:r>
-        <w:rPr>
-          <w:lang w:val="ru-RU"/>
-        </w:rPr>
-        <w:t>PostFormComponent</w:t>
-      </w:r>
-      <w:proofErr w:type="spellEnd"/>
-    </w:p>
-    <w:p>
-      <w:pPr>
-        <w:pStyle w:val="a3"/>
-        <w:rPr>
-          <w:lang w:val="ru-RU"/>
-        </w:rPr>
-      </w:pPr>
-      <w:r>
-        <w:rPr>
-          <w:lang w:val="ru-RU"/>
-        </w:rPr>
-        <w:t>В</w:t>
-      </w:r>
-      <w:r>
-        <w:rPr>
-          <w:lang w:val="ru-RU"/>
-        </w:rPr>
-        <w:t xml:space="preserve"> </w:t>
-      </w:r>
-      <w:r>
-        <w:rPr>
-          <w:lang w:val="ru-RU"/>
-        </w:rPr>
-        <w:t>файле</w:t>
-      </w:r>
-      <w:r>
-        <w:rPr>
-          <w:lang w:val="ru-RU"/>
-        </w:rPr>
-        <w:t xml:space="preserve"> </w:t>
-      </w:r>
-      <w:r>
-        <w:rPr>
-          <w:lang w:val="en-US"/>
-        </w:rPr>
-        <w:t>post</w:t>
-      </w:r>
-      <w:r>
-        <w:rPr>
-          <w:lang w:val="ru-RU"/>
-        </w:rPr>
-        <w:t>-</w:t>
-      </w:r>
-      <w:r>
-        <w:rPr>
-          <w:lang w:val="en-US"/>
-        </w:rPr>
-        <w:t>form</w:t>
-      </w:r>
-      <w:r>
-        <w:rPr>
-          <w:lang w:val="ru-RU"/>
-        </w:rPr>
-        <w:t>.</w:t>
-      </w:r>
-      <w:r>
-        <w:rPr>
-          <w:lang w:val="en-US"/>
-        </w:rPr>
-        <w:t>component</w:t>
-      </w:r>
-      <w:r>
-        <w:rPr>
-          <w:lang w:val="ru-RU"/>
-        </w:rPr>
-        <w:t>.</w:t>
-      </w:r>
-      <w:r>
-        <w:rPr>
-          <w:lang w:val="en-US"/>
-        </w:rPr>
-        <w:t>html</w:t>
-      </w:r>
-      <w:r>
-        <w:rPr>
-          <w:lang w:val="ru-RU"/>
-        </w:rPr>
-        <w:t xml:space="preserve"> </w:t>
-      </w:r>
-      <w:r>
-        <w:rPr>
-          <w:lang w:val="ru-RU"/>
-        </w:rPr>
-        <w:t>создайте два поля для ввода информации и кнопку для добавления поста.</w:t>
-      </w:r>
-    </w:p>
-    <w:p>
-      <w:pPr>
-        <w:pStyle w:val="HTML0"/>
-        <w:shd w:val="clear" w:color="auto" w:fill="141414"/>
-        <w:rPr>
-          <w:rFonts w:ascii="Consolas" w:hAnsi="Consolas"/>
-          <w:color w:val="F8F8F8"/>
-        </w:rPr>
-      </w:pPr>
-      <w:r>
-        <w:rPr>
-          <w:rFonts w:ascii="Consolas" w:hAnsi="Consolas"/>
-          <w:color w:val="F8F8F8"/>
-        </w:rPr>
-        <w:t>&lt;</w:t>
-      </w:r>
-      <w:r>
-        <w:rPr>
-          <w:rFonts w:ascii="Consolas" w:hAnsi="Consolas"/>
-          <w:color w:val="9B703F"/>
-        </w:rPr>
-        <w:t>div</w:t>
-      </w:r>
-      <w:r>
-        <w:rPr>
-          <w:rFonts w:ascii="Consolas" w:hAnsi="Consolas"/>
-          <w:color w:val="F8F8F8"/>
-        </w:rPr>
-        <w:t>&gt;</w:t>
-      </w:r>
-      <w:r>
-        <w:rPr>
-          <w:rFonts w:ascii="Consolas" w:hAnsi="Consolas"/>
-          <w:color w:val="F8F8F8"/>
-        </w:rPr>
-        <w:br/>
-        <w:t xml:space="preserve">  &lt;</w:t>
-      </w:r>
-      <w:r>
-        <w:rPr>
-          <w:rFonts w:ascii="Consolas" w:hAnsi="Consolas"/>
-          <w:color w:val="9B703F"/>
-        </w:rPr>
-        <w:t>input type</w:t>
-      </w:r>
-      <w:r>
-        <w:rPr>
-          <w:rFonts w:ascii="Consolas" w:hAnsi="Consolas"/>
-          <w:b/>
-          <w:bCs/>
-          <w:color w:val="8F9D6A"/>
-        </w:rPr>
-        <w:t xml:space="preserve">="text" </w:t>
-      </w:r>
-      <w:r>
-        <w:rPr>
-          <w:rFonts w:ascii="Consolas" w:hAnsi="Consolas"/>
-          <w:color w:val="9B703F"/>
-        </w:rPr>
-        <w:t>class</w:t>
-      </w:r>
-      <w:r>
-        <w:rPr>
-          <w:rFonts w:ascii="Consolas" w:hAnsi="Consolas"/>
-          <w:b/>
-          <w:bCs/>
-          <w:color w:val="8F9D6A"/>
-        </w:rPr>
-        <w:t xml:space="preserve">="form-control" </w:t>
-      </w:r>
-      <w:r>
-        <w:rPr>
-          <w:rFonts w:ascii="Consolas" w:hAnsi="Consolas"/>
-          <w:color w:val="9B703F"/>
-        </w:rPr>
-        <w:t>placeholder</w:t>
-      </w:r>
-      <w:r>
-        <w:rPr>
-          <w:rFonts w:ascii="Consolas" w:hAnsi="Consolas"/>
-          <w:b/>
-          <w:bCs/>
-          <w:color w:val="8F9D6A"/>
-        </w:rPr>
-        <w:t>="Title..."</w:t>
-      </w:r>
-      <w:r>
-        <w:rPr>
-          <w:rFonts w:ascii="Consolas" w:hAnsi="Consolas"/>
-          <w:color w:val="F8F8F8"/>
-        </w:rPr>
-        <w:t>&gt;</w:t>
-      </w:r>
-      <w:r>
-        <w:rPr>
-          <w:rFonts w:ascii="Consolas" w:hAnsi="Consolas"/>
-          <w:color w:val="F8F8F8"/>
-        </w:rPr>
-        <w:br/>
-        <w:t xml:space="preserve">  &lt;</w:t>
-      </w:r>
-      <w:r>
-        <w:rPr>
-          <w:rFonts w:ascii="Consolas" w:hAnsi="Consolas"/>
-          <w:color w:val="9B703F"/>
-        </w:rPr>
-        <w:t>input type</w:t>
-      </w:r>
-      <w:r>
-        <w:rPr>
-          <w:rFonts w:ascii="Consolas" w:hAnsi="Consolas"/>
-          <w:b/>
-          <w:bCs/>
-          <w:color w:val="8F9D6A"/>
-        </w:rPr>
-        <w:t xml:space="preserve">="text" </w:t>
-      </w:r>
-      <w:r>
-        <w:rPr>
-          <w:rFonts w:ascii="Consolas" w:hAnsi="Consolas"/>
-          <w:color w:val="9B703F"/>
-        </w:rPr>
-        <w:t>class</w:t>
-      </w:r>
-      <w:r>
-        <w:rPr>
-          <w:rFonts w:ascii="Consolas" w:hAnsi="Consolas"/>
-          <w:b/>
-          <w:bCs/>
-          <w:color w:val="8F9D6A"/>
-        </w:rPr>
-        <w:t xml:space="preserve">="form-control" </w:t>
-      </w:r>
-      <w:r>
-        <w:rPr>
-          <w:rFonts w:ascii="Consolas" w:hAnsi="Consolas"/>
-          <w:color w:val="9B703F"/>
-        </w:rPr>
-        <w:t>placeholder</w:t>
-      </w:r>
-      <w:r>
-        <w:rPr>
-          <w:rFonts w:ascii="Consolas" w:hAnsi="Consolas"/>
-          <w:b/>
-          <w:bCs/>
-          <w:color w:val="8F9D6A"/>
-        </w:rPr>
-        <w:t>="Text..."</w:t>
-      </w:r>
-      <w:r>
-        <w:rPr>
-          <w:rFonts w:ascii="Consolas" w:hAnsi="Consolas"/>
-          <w:color w:val="F8F8F8"/>
-        </w:rPr>
-        <w:t>&gt;</w:t>
-      </w:r>
-      <w:r>
-        <w:rPr>
-          <w:rFonts w:ascii="Consolas" w:hAnsi="Consolas"/>
-          <w:color w:val="F8F8F8"/>
-        </w:rPr>
-        <w:br/>
-        <w:t xml:space="preserve"> &lt;</w:t>
-      </w:r>
-      <w:r>
-        <w:rPr>
-          <w:rFonts w:ascii="Consolas" w:hAnsi="Consolas"/>
-          <w:color w:val="9B703F"/>
-        </w:rPr>
-        <w:t>button class</w:t>
-      </w:r>
-      <w:r>
-        <w:rPr>
-          <w:rFonts w:ascii="Consolas" w:hAnsi="Consolas"/>
-          <w:b/>
-          <w:bCs/>
-          <w:color w:val="8F9D6A"/>
-        </w:rPr>
-        <w:t>="btn"</w:t>
-      </w:r>
-      <w:r>
-        <w:rPr>
-          <w:rFonts w:ascii="Consolas" w:hAnsi="Consolas"/>
-          <w:color w:val="F8F8F8"/>
-        </w:rPr>
-        <w:t>&gt;</w:t>
-      </w:r>
-      <w:r>
-        <w:rPr>
-          <w:rFonts w:ascii="Consolas" w:hAnsi="Consolas"/>
-          <w:b/>
-          <w:bCs/>
-          <w:color w:val="F8F8F8"/>
-        </w:rPr>
-        <w:t>Add post!</w:t>
-      </w:r>
-      <w:r>
-        <w:rPr>
-          <w:rFonts w:ascii="Consolas" w:hAnsi="Consolas"/>
-          <w:color w:val="F8F8F8"/>
-        </w:rPr>
-        <w:t>&lt;/</w:t>
-      </w:r>
-      <w:r>
-        <w:rPr>
-          <w:rFonts w:ascii="Consolas" w:hAnsi="Consolas"/>
-          <w:color w:val="9B703F"/>
-        </w:rPr>
-        <w:t>button</w:t>
-      </w:r>
-      <w:r>
-        <w:rPr>
-          <w:rFonts w:ascii="Consolas" w:hAnsi="Consolas"/>
-          <w:color w:val="F8F8F8"/>
-        </w:rPr>
-        <w:t>&gt;</w:t>
-      </w:r>
-      <w:r>
-        <w:rPr>
-          <w:rFonts w:ascii="Consolas" w:hAnsi="Consolas"/>
-          <w:color w:val="F8F8F8"/>
-        </w:rPr>
-        <w:br/>
-      </w:r>
-      <w:r>
-        <w:rPr>
-          <w:rFonts w:ascii="Consolas" w:hAnsi="Consolas"/>
-          <w:color w:val="F8F8F8"/>
-        </w:rPr>
-        <w:br/>
-        <w:t>&lt;/</w:t>
-      </w:r>
-      <w:r>
-        <w:rPr>
-          <w:rFonts w:ascii="Consolas" w:hAnsi="Consolas"/>
-          <w:color w:val="9B703F"/>
-        </w:rPr>
-        <w:t>div</w:t>
-      </w:r>
-      <w:r>
-        <w:rPr>
-          <w:rFonts w:ascii="Consolas" w:hAnsi="Consolas"/>
-          <w:color w:val="F8F8F8"/>
-        </w:rPr>
-        <w:t>&gt;</w:t>
-      </w:r>
-    </w:p>
-    <w:p>
-      <w:pPr>
-        <w:pStyle w:val="a3"/>
-      </w:pPr>
-    </w:p>
-    <w:p>
-      <w:pPr>
-        <w:pStyle w:val="a3"/>
-        <w:rPr>
-          <w:lang w:val="en-US"/>
-        </w:rPr>
-      </w:pPr>
-    </w:p>
-    <w:p>
-      <w:pPr>
-        <w:pStyle w:val="a3"/>
-        <w:numPr>
-          <w:ilvl w:val="0"/>
-          <w:numId w:val="2"/>
-        </w:numPr>
-        <w:rPr>
-          <w:lang w:val="ru-RU"/>
-        </w:rPr>
-      </w:pPr>
-      <w:r>
-        <w:rPr>
-          <w:lang w:val="ru-RU"/>
-        </w:rPr>
-        <w:t xml:space="preserve">Создадим шаблон </w:t>
-      </w:r>
-      <w:proofErr w:type="gramStart"/>
-      <w:r>
-        <w:rPr>
-          <w:lang w:val="ru-RU"/>
-        </w:rPr>
-        <w:t>поста</w:t>
-      </w:r>
-      <w:proofErr w:type="gramEnd"/>
-      <w:r>
-        <w:rPr>
-          <w:lang w:val="ru-RU"/>
-        </w:rPr>
-        <w:t xml:space="preserve"> состоящий из заголовка и текста в файле </w:t>
-      </w:r>
-      <w:r>
-        <w:rPr>
-          <w:lang w:val="en-US"/>
-        </w:rPr>
-        <w:t>form</w:t>
-      </w:r>
-      <w:r>
-        <w:rPr>
-          <w:lang w:val="ru-RU"/>
-        </w:rPr>
-        <w:t>.</w:t>
-      </w:r>
-      <w:r>
-        <w:rPr>
-          <w:lang w:val="en-US"/>
-        </w:rPr>
-        <w:t>component</w:t>
-      </w:r>
-      <w:r>
-        <w:rPr>
-          <w:lang w:val="ru-RU"/>
-        </w:rPr>
-        <w:t>.</w:t>
-      </w:r>
-      <w:r>
-        <w:rPr>
-          <w:lang w:val="en-US"/>
-        </w:rPr>
-        <w:t>html</w:t>
-      </w:r>
-    </w:p>
-    <w:p>
-      <w:pPr>
-        <w:pStyle w:val="HTML0"/>
-        <w:shd w:val="clear" w:color="auto" w:fill="141414"/>
-        <w:rPr>
-          <w:rFonts w:ascii="Consolas" w:hAnsi="Consolas"/>
-          <w:color w:val="F8F8F8"/>
-        </w:rPr>
-      </w:pPr>
-      <w:r>
-        <w:rPr>
-          <w:rFonts w:ascii="Consolas" w:hAnsi="Consolas"/>
-          <w:color w:val="F8F8F8"/>
-        </w:rPr>
-        <w:t>&lt;</w:t>
-      </w:r>
-      <w:r>
-        <w:rPr>
-          <w:rFonts w:ascii="Consolas" w:hAnsi="Consolas"/>
-          <w:color w:val="9B703F"/>
-        </w:rPr>
-        <w:t>div class</w:t>
-      </w:r>
-      <w:r>
-        <w:rPr>
-          <w:rFonts w:ascii="Consolas" w:hAnsi="Consolas"/>
-          <w:b/>
-          <w:bCs/>
-          <w:color w:val="8F9D6A"/>
-        </w:rPr>
-        <w:t>="card"</w:t>
-      </w:r>
-      <w:r>
-        <w:rPr>
-          <w:rFonts w:ascii="Consolas" w:hAnsi="Consolas"/>
-          <w:color w:val="F8F8F8"/>
-        </w:rPr>
-        <w:t>&gt;</w:t>
-      </w:r>
-      <w:r>
-        <w:rPr>
-          <w:rFonts w:ascii="Consolas" w:hAnsi="Consolas"/>
-          <w:color w:val="F8F8F8"/>
-        </w:rPr>
-        <w:br/>
-        <w:t xml:space="preserve">  &lt;</w:t>
-      </w:r>
-      <w:r>
-        <w:rPr>
-          <w:rFonts w:ascii="Consolas" w:hAnsi="Consolas"/>
-          <w:color w:val="9B703F"/>
-        </w:rPr>
-        <w:t>h2</w:t>
-      </w:r>
-      <w:r>
-        <w:rPr>
-          <w:rFonts w:ascii="Consolas" w:hAnsi="Consolas"/>
-          <w:color w:val="F8F8F8"/>
-        </w:rPr>
-        <w:t>&gt;</w:t>
-      </w:r>
-      <w:r>
-        <w:rPr>
-          <w:rFonts w:ascii="Consolas" w:hAnsi="Consolas"/>
-          <w:b/>
-          <w:bCs/>
-          <w:color w:val="F8F8F8"/>
-        </w:rPr>
-        <w:t>Post title</w:t>
-      </w:r>
-      <w:r>
-        <w:rPr>
-          <w:rFonts w:ascii="Consolas" w:hAnsi="Consolas"/>
-          <w:color w:val="F8F8F8"/>
-        </w:rPr>
-        <w:t>&lt;/</w:t>
-      </w:r>
-      <w:r>
-        <w:rPr>
-          <w:rFonts w:ascii="Consolas" w:hAnsi="Consolas"/>
-          <w:color w:val="9B703F"/>
-        </w:rPr>
-        <w:t>h2</w:t>
-      </w:r>
-      <w:r>
-        <w:rPr>
-          <w:rFonts w:ascii="Consolas" w:hAnsi="Consolas"/>
-          <w:color w:val="F8F8F8"/>
-        </w:rPr>
-        <w:t>&gt;</w:t>
-      </w:r>
-      <w:r>
-        <w:rPr>
-          <w:rFonts w:ascii="Consolas" w:hAnsi="Consolas"/>
-          <w:color w:val="F8F8F8"/>
-        </w:rPr>
-        <w:br/>
-        <w:t xml:space="preserve">  &lt;</w:t>
-      </w:r>
-      <w:r>
-        <w:rPr>
-          <w:rFonts w:ascii="Consolas" w:hAnsi="Consolas"/>
-          <w:color w:val="9B703F"/>
-        </w:rPr>
-        <w:t>p</w:t>
-      </w:r>
-      <w:r>
-        <w:rPr>
-          <w:rFonts w:ascii="Consolas" w:hAnsi="Consolas"/>
-          <w:color w:val="F8F8F8"/>
-        </w:rPr>
-        <w:t>&gt;</w:t>
-      </w:r>
-      <w:r>
-        <w:rPr>
-          <w:rFonts w:ascii="Consolas" w:hAnsi="Consolas"/>
-          <w:b/>
-          <w:bCs/>
-          <w:color w:val="F8F8F8"/>
-        </w:rPr>
-        <w:t>Lorem ipsum dolor sit amet, consectetur adipisicing elit. Eos, repellendus.</w:t>
-      </w:r>
-      <w:r>
-        <w:rPr>
-          <w:rFonts w:ascii="Consolas" w:hAnsi="Consolas"/>
-          <w:color w:val="F8F8F8"/>
-        </w:rPr>
-        <w:t>&lt;/</w:t>
-      </w:r>
-      <w:r>
-        <w:rPr>
-          <w:rFonts w:ascii="Consolas" w:hAnsi="Consolas"/>
-          <w:color w:val="9B703F"/>
-        </w:rPr>
-        <w:t>p</w:t>
-      </w:r>
-      <w:r>
-        <w:rPr>
-          <w:rFonts w:ascii="Consolas" w:hAnsi="Consolas"/>
-          <w:color w:val="F8F8F8"/>
-        </w:rPr>
-        <w:t>&gt;</w:t>
-      </w:r>
-      <w:r>
-        <w:rPr>
-          <w:rFonts w:ascii="Consolas" w:hAnsi="Consolas"/>
-          <w:color w:val="F8F8F8"/>
-        </w:rPr>
-        <w:br/>
-        <w:t>&lt;/</w:t>
-      </w:r>
-      <w:r>
-        <w:rPr>
-          <w:rFonts w:ascii="Consolas" w:hAnsi="Consolas"/>
-          <w:color w:val="9B703F"/>
-        </w:rPr>
-        <w:t>div</w:t>
-      </w:r>
-      <w:r>
-        <w:rPr>
-          <w:rFonts w:ascii="Consolas" w:hAnsi="Consolas"/>
-          <w:color w:val="F8F8F8"/>
-        </w:rPr>
-        <w:t>&gt;</w:t>
-      </w:r>
-    </w:p>
-    <w:p>
-      <w:pPr>
-        <w:pStyle w:val="a3"/>
-        <w:rPr>
-          <w:lang w:val="ru-RU"/>
-        </w:rPr>
-      </w:pPr>
-    </w:p>
-    <w:p>
-      <w:pPr>
-        <w:pStyle w:val="a3"/>
-        <w:rPr>
-          <w:lang w:val="ru-RU"/>
-        </w:rPr>
-      </w:pPr>
-      <w:r>
-        <w:rPr>
-          <w:lang w:val="ru-RU"/>
-        </w:rPr>
-        <w:t xml:space="preserve">В браузере приложение примет следующий вид.  </w:t>
-      </w:r>
-    </w:p>
-    <w:p>
-      <w:pPr>
-        <w:pStyle w:val="a3"/>
-        <w:rPr>
-          <w:lang w:val="ru-RU"/>
-        </w:rPr>
-      </w:pPr>
-    </w:p>
-    <w:p>
-      <w:pPr>
-        <w:pStyle w:val="a3"/>
-        <w:ind w:left="0"/>
-        <w:rPr>
-          <w:lang w:val="ru-RU"/>
-        </w:rPr>
-      </w:pPr>
-      <w:r>
-        <w:rPr>
-          <w:noProof/>
-          <w:lang/>
-        </w:rPr>
-        <w:drawing>
-          <wp:inline distT="0" distB="0" distL="0" distR="0" wp14:anchorId="59C63DCF" wp14:editId="0ADC3B37">
-            <wp:extent cx="5940425" cy="2734472"/>
-            <wp:effectExtent l="0" t="0" r="3175" b="8890"/>
-            <wp:docPr id="5" name="Рисунок 5"/>
             <wp:cNvGraphicFramePr>
               <a:graphicFrameLocks xmlns:a="http://schemas.openxmlformats.org/drawingml/2006/main" noChangeAspect="1"/>
             </wp:cNvGraphicFramePr>
@@ -4469,7 +4043,7 @@
                   <pic:spPr>
                     <a:xfrm>
                       <a:off x="0" y="0"/>
-                      <a:ext cx="5940425" cy="2734472"/>
+                      <a:ext cx="5940425" cy="1928845"/>
                     </a:xfrm>
                     <a:prstGeom prst="rect">
                       <a:avLst/>
@@ -4485,71 +4059,372 @@
     <w:p>
       <w:pPr>
         <w:pStyle w:val="a3"/>
-        <w:ind w:left="0"/>
-        <w:rPr>
-          <w:b/>
-          <w:color w:val="7030A0"/>
-          <w:sz w:val="24"/>
-          <w:szCs w:val="24"/>
-          <w:lang w:val="ru-RU"/>
-        </w:rPr>
-      </w:pPr>
-      <w:r>
-        <w:rPr>
-          <w:b/>
-          <w:color w:val="7030A0"/>
-          <w:sz w:val="24"/>
-          <w:szCs w:val="24"/>
-          <w:lang w:val="ru-RU"/>
-        </w:rPr>
-        <w:t>!!!Самостоятельно добавьте второй и третий по</w:t>
-      </w:r>
-      <w:proofErr w:type="gramStart"/>
-      <w:r>
-        <w:rPr>
-          <w:b/>
-          <w:color w:val="7030A0"/>
-          <w:sz w:val="24"/>
-          <w:szCs w:val="24"/>
-          <w:lang w:val="ru-RU"/>
-        </w:rPr>
-        <w:t>ст в гл</w:t>
-      </w:r>
-      <w:proofErr w:type="gramEnd"/>
-      <w:r>
-        <w:rPr>
-          <w:b/>
-          <w:color w:val="7030A0"/>
-          <w:sz w:val="24"/>
-          <w:szCs w:val="24"/>
-          <w:lang w:val="ru-RU"/>
-        </w:rPr>
-        <w:t xml:space="preserve">авном шаблоне. </w:t>
-      </w:r>
+        <w:numPr>
+          <w:ilvl w:val="0"/>
+          <w:numId w:val="2"/>
+        </w:numPr>
+        <w:rPr>
+          <w:lang w:val="ru-RU"/>
+        </w:rPr>
+      </w:pPr>
+      <w:r>
+        <w:rPr>
+          <w:lang w:val="ru-RU"/>
+        </w:rPr>
+        <w:t xml:space="preserve">Создадим форму для создания поста в шаблоне компонента </w:t>
+      </w:r>
+      <w:proofErr w:type="spellStart"/>
+      <w:r>
+        <w:rPr>
+          <w:lang w:val="ru-RU"/>
+        </w:rPr>
+        <w:t>PostFormComponent</w:t>
+      </w:r>
+      <w:proofErr w:type="spellEnd"/>
     </w:p>
     <w:p>
       <w:pPr>
         <w:pStyle w:val="a3"/>
-        <w:ind w:left="0"/>
-        <w:rPr>
-          <w:b/>
-          <w:color w:val="7030A0"/>
-          <w:sz w:val="24"/>
-          <w:szCs w:val="24"/>
-          <w:lang w:val="ru-RU"/>
-        </w:rPr>
-      </w:pPr>
+        <w:rPr>
+          <w:lang w:val="ru-RU"/>
+        </w:rPr>
+      </w:pPr>
+      <w:r>
+        <w:rPr>
+          <w:lang w:val="ru-RU"/>
+        </w:rPr>
+        <w:t>В</w:t>
+      </w:r>
+      <w:r>
+        <w:rPr>
+          <w:lang w:val="ru-RU"/>
+        </w:rPr>
+        <w:t xml:space="preserve"> </w:t>
+      </w:r>
+      <w:r>
+        <w:rPr>
+          <w:lang w:val="ru-RU"/>
+        </w:rPr>
+        <w:t>файле</w:t>
+      </w:r>
+      <w:r>
+        <w:rPr>
+          <w:lang w:val="ru-RU"/>
+        </w:rPr>
+        <w:t xml:space="preserve"> </w:t>
+      </w:r>
+      <w:r>
+        <w:rPr>
+          <w:lang w:val="en-US"/>
+        </w:rPr>
+        <w:t>post</w:t>
+      </w:r>
+      <w:r>
+        <w:rPr>
+          <w:lang w:val="ru-RU"/>
+        </w:rPr>
+        <w:t>-</w:t>
+      </w:r>
+      <w:r>
+        <w:rPr>
+          <w:lang w:val="en-US"/>
+        </w:rPr>
+        <w:t>form</w:t>
+      </w:r>
+      <w:r>
+        <w:rPr>
+          <w:lang w:val="ru-RU"/>
+        </w:rPr>
+        <w:t>.</w:t>
+      </w:r>
+      <w:r>
+        <w:rPr>
+          <w:lang w:val="en-US"/>
+        </w:rPr>
+        <w:t>component</w:t>
+      </w:r>
+      <w:r>
+        <w:rPr>
+          <w:lang w:val="ru-RU"/>
+        </w:rPr>
+        <w:t>.</w:t>
+      </w:r>
+      <w:r>
+        <w:rPr>
+          <w:lang w:val="en-US"/>
+        </w:rPr>
+        <w:t>html</w:t>
+      </w:r>
+      <w:r>
+        <w:rPr>
+          <w:lang w:val="ru-RU"/>
+        </w:rPr>
+        <w:t xml:space="preserve"> </w:t>
+      </w:r>
+      <w:r>
+        <w:rPr>
+          <w:lang w:val="ru-RU"/>
+        </w:rPr>
+        <w:t>создайте два поля для ввода информации и кнопку для добавления поста.</w:t>
+      </w:r>
     </w:p>
     <w:p>
       <w:pPr>
+        <w:pStyle w:val="HTML0"/>
+        <w:shd w:val="clear" w:color="auto" w:fill="141414"/>
+        <w:rPr>
+          <w:rFonts w:ascii="Consolas" w:hAnsi="Consolas"/>
+          <w:color w:val="F8F8F8"/>
+        </w:rPr>
+      </w:pPr>
+      <w:r>
+        <w:rPr>
+          <w:rFonts w:ascii="Consolas" w:hAnsi="Consolas"/>
+          <w:color w:val="F8F8F8"/>
+        </w:rPr>
+        <w:t>&lt;</w:t>
+      </w:r>
+      <w:r>
+        <w:rPr>
+          <w:rFonts w:ascii="Consolas" w:hAnsi="Consolas"/>
+          <w:color w:val="9B703F"/>
+        </w:rPr>
+        <w:t>div</w:t>
+      </w:r>
+      <w:r>
+        <w:rPr>
+          <w:rFonts w:ascii="Consolas" w:hAnsi="Consolas"/>
+          <w:color w:val="F8F8F8"/>
+        </w:rPr>
+        <w:t>&gt;</w:t>
+      </w:r>
+      <w:r>
+        <w:rPr>
+          <w:rFonts w:ascii="Consolas" w:hAnsi="Consolas"/>
+          <w:color w:val="F8F8F8"/>
+        </w:rPr>
+        <w:br/>
+        <w:t xml:space="preserve">  &lt;</w:t>
+      </w:r>
+      <w:r>
+        <w:rPr>
+          <w:rFonts w:ascii="Consolas" w:hAnsi="Consolas"/>
+          <w:color w:val="9B703F"/>
+        </w:rPr>
+        <w:t>input type</w:t>
+      </w:r>
+      <w:r>
+        <w:rPr>
+          <w:rFonts w:ascii="Consolas" w:hAnsi="Consolas"/>
+          <w:b/>
+          <w:bCs/>
+          <w:color w:val="8F9D6A"/>
+        </w:rPr>
+        <w:t xml:space="preserve">="text" </w:t>
+      </w:r>
+      <w:r>
+        <w:rPr>
+          <w:rFonts w:ascii="Consolas" w:hAnsi="Consolas"/>
+          <w:color w:val="9B703F"/>
+        </w:rPr>
+        <w:t>class</w:t>
+      </w:r>
+      <w:r>
+        <w:rPr>
+          <w:rFonts w:ascii="Consolas" w:hAnsi="Consolas"/>
+          <w:b/>
+          <w:bCs/>
+          <w:color w:val="8F9D6A"/>
+        </w:rPr>
+        <w:t xml:space="preserve">="form-control" </w:t>
+      </w:r>
+      <w:r>
+        <w:rPr>
+          <w:rFonts w:ascii="Consolas" w:hAnsi="Consolas"/>
+          <w:color w:val="9B703F"/>
+        </w:rPr>
+        <w:t>placeholder</w:t>
+      </w:r>
+      <w:r>
+        <w:rPr>
+          <w:rFonts w:ascii="Consolas" w:hAnsi="Consolas"/>
+          <w:b/>
+          <w:bCs/>
+          <w:color w:val="8F9D6A"/>
+        </w:rPr>
+        <w:t>="Title..."</w:t>
+      </w:r>
+      <w:r>
+        <w:rPr>
+          <w:rFonts w:ascii="Consolas" w:hAnsi="Consolas"/>
+          <w:color w:val="F8F8F8"/>
+        </w:rPr>
+        <w:t>&gt;</w:t>
+      </w:r>
+      <w:r>
+        <w:rPr>
+          <w:rFonts w:ascii="Consolas" w:hAnsi="Consolas"/>
+          <w:color w:val="F8F8F8"/>
+        </w:rPr>
+        <w:br/>
+        <w:t xml:space="preserve">  &lt;</w:t>
+      </w:r>
+      <w:r>
+        <w:rPr>
+          <w:rFonts w:ascii="Consolas" w:hAnsi="Consolas"/>
+          <w:color w:val="9B703F"/>
+        </w:rPr>
+        <w:t>input type</w:t>
+      </w:r>
+      <w:r>
+        <w:rPr>
+          <w:rFonts w:ascii="Consolas" w:hAnsi="Consolas"/>
+          <w:b/>
+          <w:bCs/>
+          <w:color w:val="8F9D6A"/>
+        </w:rPr>
+        <w:t xml:space="preserve">="text" </w:t>
+      </w:r>
+      <w:r>
+        <w:rPr>
+          <w:rFonts w:ascii="Consolas" w:hAnsi="Consolas"/>
+          <w:color w:val="9B703F"/>
+        </w:rPr>
+        <w:t>class</w:t>
+      </w:r>
+      <w:r>
+        <w:rPr>
+          <w:rFonts w:ascii="Consolas" w:hAnsi="Consolas"/>
+          <w:b/>
+          <w:bCs/>
+          <w:color w:val="8F9D6A"/>
+        </w:rPr>
+        <w:t xml:space="preserve">="form-control" </w:t>
+      </w:r>
+      <w:r>
+        <w:rPr>
+          <w:rFonts w:ascii="Consolas" w:hAnsi="Consolas"/>
+          <w:color w:val="9B703F"/>
+        </w:rPr>
+        <w:t>placeholder</w:t>
+      </w:r>
+      <w:r>
+        <w:rPr>
+          <w:rFonts w:ascii="Consolas" w:hAnsi="Consolas"/>
+          <w:b/>
+          <w:bCs/>
+          <w:color w:val="8F9D6A"/>
+        </w:rPr>
+        <w:t>="Text..."</w:t>
+      </w:r>
+      <w:r>
+        <w:rPr>
+          <w:rFonts w:ascii="Consolas" w:hAnsi="Consolas"/>
+          <w:color w:val="F8F8F8"/>
+        </w:rPr>
+        <w:t>&gt;</w:t>
+      </w:r>
+      <w:r>
+        <w:rPr>
+          <w:rFonts w:ascii="Consolas" w:hAnsi="Consolas"/>
+          <w:color w:val="F8F8F8"/>
+        </w:rPr>
+        <w:br/>
+        <w:t xml:space="preserve"> &lt;</w:t>
+      </w:r>
+      <w:r>
+        <w:rPr>
+          <w:rFonts w:ascii="Consolas" w:hAnsi="Consolas"/>
+          <w:color w:val="9B703F"/>
+        </w:rPr>
+        <w:t>button class</w:t>
+      </w:r>
+      <w:r>
+        <w:rPr>
+          <w:rFonts w:ascii="Consolas" w:hAnsi="Consolas"/>
+          <w:b/>
+          <w:bCs/>
+          <w:color w:val="8F9D6A"/>
+        </w:rPr>
+        <w:t>="btn"</w:t>
+      </w:r>
+      <w:r>
+        <w:rPr>
+          <w:rFonts w:ascii="Consolas" w:hAnsi="Consolas"/>
+          <w:color w:val="F8F8F8"/>
+        </w:rPr>
+        <w:t>&gt;</w:t>
+      </w:r>
+      <w:r>
+        <w:rPr>
+          <w:rFonts w:ascii="Consolas" w:hAnsi="Consolas"/>
+          <w:b/>
+          <w:bCs/>
+          <w:color w:val="F8F8F8"/>
+        </w:rPr>
+        <w:t>Add post!</w:t>
+      </w:r>
+      <w:r>
+        <w:rPr>
+          <w:rFonts w:ascii="Consolas" w:hAnsi="Consolas"/>
+          <w:color w:val="F8F8F8"/>
+        </w:rPr>
+        <w:t>&lt;/</w:t>
+      </w:r>
+      <w:r>
+        <w:rPr>
+          <w:rFonts w:ascii="Consolas" w:hAnsi="Consolas"/>
+          <w:color w:val="9B703F"/>
+        </w:rPr>
+        <w:t>button</w:t>
+      </w:r>
+      <w:r>
+        <w:rPr>
+          <w:rFonts w:ascii="Consolas" w:hAnsi="Consolas"/>
+          <w:color w:val="F8F8F8"/>
+        </w:rPr>
+        <w:t>&gt;</w:t>
+      </w:r>
+      <w:r>
+        <w:rPr>
+          <w:rFonts w:ascii="Consolas" w:hAnsi="Consolas"/>
+          <w:color w:val="F8F8F8"/>
+        </w:rPr>
+        <w:br/>
+      </w:r>
+      <w:r>
+        <w:rPr>
+          <w:rFonts w:ascii="Consolas" w:hAnsi="Consolas"/>
+          <w:color w:val="F8F8F8"/>
+        </w:rPr>
+        <w:br/>
+        <w:t>&lt;/</w:t>
+      </w:r>
+      <w:r>
+        <w:rPr>
+          <w:rFonts w:ascii="Consolas" w:hAnsi="Consolas"/>
+          <w:color w:val="9B703F"/>
+        </w:rPr>
+        <w:t>div</w:t>
+      </w:r>
+      <w:r>
+        <w:rPr>
+          <w:rFonts w:ascii="Consolas" w:hAnsi="Consolas"/>
+          <w:color w:val="F8F8F8"/>
+        </w:rPr>
+        <w:t>&gt;</w:t>
+      </w:r>
+    </w:p>
+    <w:p>
+      <w:pPr>
         <w:pStyle w:val="a3"/>
-        <w:ind w:left="0"/>
-        <w:rPr>
-          <w:b/>
-          <w:color w:val="7030A0"/>
-          <w:sz w:val="24"/>
-          <w:szCs w:val="24"/>
-          <w:lang w:val="ru-RU"/>
+      </w:pPr>
+    </w:p>
+    <w:p>
+      <w:pPr>
+        <w:pStyle w:val="a3"/>
+        <w:rPr>
+          <w:lang w:val="en-US"/>
         </w:rPr>
       </w:pPr>
     </w:p>
@@ -4568,70 +4443,28 @@
         <w:rPr>
           <w:lang w:val="ru-RU"/>
         </w:rPr>
-        <w:t>Создадим</w:t>
-      </w:r>
-      <w:r>
-        <w:rPr>
-          <w:lang w:val="ru-RU"/>
-        </w:rPr>
-        <w:t xml:space="preserve"> </w:t>
-      </w:r>
-      <w:r>
-        <w:rPr>
-          <w:lang w:val="ru-RU"/>
-        </w:rPr>
-        <w:t>интерфейс</w:t>
-      </w:r>
-      <w:r>
-        <w:rPr>
-          <w:lang w:val="ru-RU"/>
-        </w:rPr>
-        <w:t xml:space="preserve"> </w:t>
-      </w:r>
+        <w:t xml:space="preserve">Создадим шаблон </w:t>
+      </w:r>
+      <w:proofErr w:type="gramStart"/>
       <w:r>
         <w:rPr>
           <w:lang w:val="ru-RU"/>
         </w:rPr>
         <w:t>поста</w:t>
       </w:r>
-      <w:r>
-        <w:rPr>
-          <w:lang w:val="ru-RU"/>
-        </w:rPr>
-        <w:t xml:space="preserve"> </w:t>
-      </w:r>
-      <w:r>
-        <w:rPr>
-          <w:lang w:val="ru-RU"/>
-        </w:rPr>
-        <w:t>в</w:t>
-      </w:r>
-      <w:r>
-        <w:rPr>
-          <w:lang w:val="ru-RU"/>
-        </w:rPr>
-        <w:t xml:space="preserve"> </w:t>
-      </w:r>
-      <w:r>
-        <w:rPr>
-          <w:lang w:val="ru-RU"/>
-        </w:rPr>
-        <w:t>файле</w:t>
-      </w:r>
-      <w:r>
-        <w:rPr>
-          <w:lang w:val="ru-RU"/>
-        </w:rPr>
-        <w:t xml:space="preserve"> </w:t>
-      </w:r>
-      <w:proofErr w:type="spellStart"/>
-      <w:r>
-        <w:rPr>
-          <w:lang w:val="pl-PL"/>
-        </w:rPr>
-        <w:t>app</w:t>
-      </w:r>
-      <w:proofErr w:type="spellEnd"/>
+      <w:proofErr w:type="gramEnd"/>
+      <w:r>
+        <w:rPr>
+          <w:lang w:val="ru-RU"/>
+        </w:rPr>
+        <w:t xml:space="preserve"> состоящий из заголовка и текста в файле </w:t>
+      </w:r>
+      <w:r>
+        <w:rPr>
+          <w:lang w:val="en-US"/>
+        </w:rPr>
+        <w:t>form</w:t>
+      </w:r>
       <w:r>
         <w:rPr>
           <w:lang w:val="ru-RU"/>
@@ -4640,7 +4473,7 @@
       </w:r>
       <w:r>
         <w:rPr>
-          <w:lang w:val="pl-PL"/>
+          <w:lang w:val="en-US"/>
         </w:rPr>
         <w:t>component</w:t>
       </w:r>
@@ -4650,1154 +4483,214 @@
         </w:rPr>
         <w:t>.</w:t>
       </w:r>
-      <w:proofErr w:type="spellStart"/>
-      <w:r>
-        <w:rPr>
-          <w:lang w:val="pl-PL"/>
-        </w:rPr>
-        <w:t>ts</w:t>
-      </w:r>
-      <w:proofErr w:type="spellEnd"/>
-      <w:r>
-        <w:rPr>
-          <w:lang w:val="ru-RU"/>
-        </w:rPr>
-        <w:t xml:space="preserve">, </w:t>
-      </w:r>
-      <w:r>
-        <w:rPr>
-          <w:lang w:val="ru-RU"/>
-        </w:rPr>
-        <w:t>для</w:t>
-      </w:r>
-      <w:r>
-        <w:rPr>
-          <w:lang w:val="ru-RU"/>
-        </w:rPr>
-        <w:t xml:space="preserve"> </w:t>
-      </w:r>
-      <w:r>
-        <w:rPr>
-          <w:lang w:val="ru-RU"/>
-        </w:rPr>
-        <w:t>описания</w:t>
-      </w:r>
-      <w:r>
-        <w:rPr>
-          <w:lang w:val="ru-RU"/>
-        </w:rPr>
-        <w:t xml:space="preserve"> </w:t>
-      </w:r>
-      <w:r>
-        <w:rPr>
-          <w:lang w:val="ru-RU"/>
-        </w:rPr>
-        <w:t>объекта</w:t>
-      </w:r>
-      <w:r>
-        <w:rPr>
-          <w:lang w:val="ru-RU"/>
-        </w:rPr>
-        <w:t xml:space="preserve">  (</w:t>
-      </w:r>
-      <w:r>
-        <w:rPr>
-          <w:lang w:val="ru-RU"/>
-        </w:rPr>
-        <w:t xml:space="preserve">Это считается хорошей практикой описания объектов в </w:t>
-      </w:r>
-      <w:r>
-        <w:rPr>
-          <w:lang w:val="pl-PL"/>
-        </w:rPr>
-        <w:t>TS</w:t>
-      </w:r>
-      <w:r>
-        <w:rPr>
-          <w:lang w:val="ru-RU"/>
-        </w:rPr>
-        <w:t>)</w:t>
-      </w:r>
-      <w:r>
-        <w:rPr>
-          <w:lang w:val="ru-RU"/>
-        </w:rPr>
-        <w:t xml:space="preserve">. </w:t>
-      </w:r>
-      <w:r>
-        <w:rPr>
-          <w:lang w:val="ru-RU"/>
-        </w:rPr>
-        <w:t xml:space="preserve">Сразу же его экспортируем </w:t>
+      <w:r>
+        <w:rPr>
+          <w:lang w:val="en-US"/>
+        </w:rPr>
+        <w:t>html</w:t>
       </w:r>
     </w:p>
     <w:p>
       <w:pPr>
         <w:pStyle w:val="HTML0"/>
         <w:shd w:val="clear" w:color="auto" w:fill="141414"/>
-        <w:ind w:left="720"/>
-        <w:rPr>
-          <w:rFonts w:ascii="Consolas" w:hAnsi="Consolas"/>
-          <w:color w:val="F8F8F8"/>
-        </w:rPr>
-      </w:pPr>
-      <w:r>
-        <w:rPr>
-          <w:rFonts w:ascii="Consolas" w:hAnsi="Consolas"/>
-          <w:color w:val="CDA869"/>
-        </w:rPr>
-        <w:t xml:space="preserve">export  interface  </w:t>
+        <w:rPr>
+          <w:rFonts w:ascii="Consolas" w:hAnsi="Consolas"/>
+          <w:color w:val="F8F8F8"/>
+        </w:rPr>
+      </w:pPr>
+      <w:r>
+        <w:rPr>
+          <w:rFonts w:ascii="Consolas" w:hAnsi="Consolas"/>
+          <w:color w:val="F8F8F8"/>
+        </w:rPr>
+        <w:t>&lt;</w:t>
       </w:r>
       <w:r>
         <w:rPr>
           <w:rFonts w:ascii="Consolas" w:hAnsi="Consolas"/>
           <w:color w:val="9B703F"/>
         </w:rPr>
-        <w:t xml:space="preserve">Post </w:t>
-      </w:r>
-      <w:r>
-        <w:rPr>
-          <w:rFonts w:ascii="Consolas" w:hAnsi="Consolas"/>
-          <w:color w:val="F8F8F8"/>
-        </w:rPr>
-        <w:t>{</w:t>
-      </w:r>
-      <w:r>
-        <w:rPr>
-          <w:rFonts w:ascii="Consolas" w:hAnsi="Consolas"/>
-          <w:color w:val="F8F8F8"/>
-        </w:rPr>
-        <w:br/>
-      </w:r>
-      <w:r>
-        <w:rPr>
-          <w:rFonts w:ascii="Consolas" w:hAnsi="Consolas"/>
-          <w:color w:val="7587A6"/>
-        </w:rPr>
-        <w:t>title</w:t>
-      </w:r>
-      <w:r>
-        <w:rPr>
-          <w:rFonts w:ascii="Consolas" w:hAnsi="Consolas"/>
-          <w:color w:val="CDA869"/>
-        </w:rPr>
-        <w:t>: string</w:t>
-      </w:r>
-      <w:r>
-        <w:rPr>
-          <w:rFonts w:ascii="Consolas" w:hAnsi="Consolas"/>
-          <w:color w:val="CDA869"/>
-        </w:rPr>
-        <w:br/>
-      </w:r>
-      <w:r>
-        <w:rPr>
-          <w:rFonts w:ascii="Consolas" w:hAnsi="Consolas"/>
-          <w:color w:val="7587A6"/>
-        </w:rPr>
-        <w:t>text</w:t>
-      </w:r>
-      <w:r>
-        <w:rPr>
-          <w:rFonts w:ascii="Consolas" w:hAnsi="Consolas"/>
-          <w:color w:val="CDA869"/>
-        </w:rPr>
-        <w:t>: string</w:t>
-      </w:r>
-      <w:r>
-        <w:rPr>
-          <w:rFonts w:ascii="Consolas" w:hAnsi="Consolas"/>
-          <w:color w:val="CDA869"/>
-        </w:rPr>
-        <w:br/>
-      </w:r>
-      <w:r>
-        <w:rPr>
-          <w:rFonts w:ascii="Consolas" w:hAnsi="Consolas"/>
-          <w:color w:val="7587A6"/>
-        </w:rPr>
-        <w:t>id</w:t>
-      </w:r>
-      <w:r>
-        <w:rPr>
-          <w:rFonts w:ascii="Consolas" w:hAnsi="Consolas"/>
-          <w:color w:val="7587A6"/>
-          <w:lang w:val="en-US"/>
-        </w:rPr>
-        <w:t>?</w:t>
-      </w:r>
-      <w:bookmarkStart w:id="0" w:name="_GoBack"/>
-      <w:bookmarkEnd w:id="0"/>
-      <w:r>
-        <w:rPr>
-          <w:rFonts w:ascii="Consolas" w:hAnsi="Consolas"/>
-          <w:color w:val="CDA869"/>
-        </w:rPr>
-        <w:t>: number</w:t>
-      </w:r>
-      <w:r>
-        <w:rPr>
-          <w:rFonts w:ascii="Consolas" w:hAnsi="Consolas"/>
-          <w:color w:val="CDA869"/>
-        </w:rPr>
-        <w:br/>
-      </w:r>
-      <w:r>
-        <w:rPr>
-          <w:rFonts w:ascii="Consolas" w:hAnsi="Consolas"/>
-          <w:color w:val="F8F8F8"/>
-        </w:rPr>
-        <w:t>}</w:t>
+        <w:t>div class</w:t>
+      </w:r>
+      <w:r>
+        <w:rPr>
+          <w:rFonts w:ascii="Consolas" w:hAnsi="Consolas"/>
+          <w:b/>
+          <w:bCs/>
+          <w:color w:val="8F9D6A"/>
+        </w:rPr>
+        <w:t>="card"</w:t>
+      </w:r>
+      <w:r>
+        <w:rPr>
+          <w:rFonts w:ascii="Consolas" w:hAnsi="Consolas"/>
+          <w:color w:val="F8F8F8"/>
+        </w:rPr>
+        <w:t>&gt;</w:t>
+      </w:r>
+      <w:r>
+        <w:rPr>
+          <w:rFonts w:ascii="Consolas" w:hAnsi="Consolas"/>
+          <w:color w:val="F8F8F8"/>
+        </w:rPr>
+        <w:br/>
+        <w:t xml:space="preserve">  &lt;</w:t>
+      </w:r>
+      <w:r>
+        <w:rPr>
+          <w:rFonts w:ascii="Consolas" w:hAnsi="Consolas"/>
+          <w:color w:val="9B703F"/>
+        </w:rPr>
+        <w:t>h2</w:t>
+      </w:r>
+      <w:r>
+        <w:rPr>
+          <w:rFonts w:ascii="Consolas" w:hAnsi="Consolas"/>
+          <w:color w:val="F8F8F8"/>
+        </w:rPr>
+        <w:t>&gt;</w:t>
+      </w:r>
+      <w:r>
+        <w:rPr>
+          <w:rFonts w:ascii="Consolas" w:hAnsi="Consolas"/>
+          <w:b/>
+          <w:bCs/>
+          <w:color w:val="F8F8F8"/>
+        </w:rPr>
+        <w:t>Post title</w:t>
+      </w:r>
+      <w:r>
+        <w:rPr>
+          <w:rFonts w:ascii="Consolas" w:hAnsi="Consolas"/>
+          <w:color w:val="F8F8F8"/>
+        </w:rPr>
+        <w:t>&lt;/</w:t>
+      </w:r>
+      <w:r>
+        <w:rPr>
+          <w:rFonts w:ascii="Consolas" w:hAnsi="Consolas"/>
+          <w:color w:val="9B703F"/>
+        </w:rPr>
+        <w:t>h2</w:t>
+      </w:r>
+      <w:r>
+        <w:rPr>
+          <w:rFonts w:ascii="Consolas" w:hAnsi="Consolas"/>
+          <w:color w:val="F8F8F8"/>
+        </w:rPr>
+        <w:t>&gt;</w:t>
+      </w:r>
+      <w:r>
+        <w:rPr>
+          <w:rFonts w:ascii="Consolas" w:hAnsi="Consolas"/>
+          <w:color w:val="F8F8F8"/>
+        </w:rPr>
+        <w:br/>
+        <w:t xml:space="preserve">  &lt;</w:t>
+      </w:r>
+      <w:r>
+        <w:rPr>
+          <w:rFonts w:ascii="Consolas" w:hAnsi="Consolas"/>
+          <w:color w:val="9B703F"/>
+        </w:rPr>
+        <w:t>p</w:t>
+      </w:r>
+      <w:r>
+        <w:rPr>
+          <w:rFonts w:ascii="Consolas" w:hAnsi="Consolas"/>
+          <w:color w:val="F8F8F8"/>
+        </w:rPr>
+        <w:t>&gt;</w:t>
+      </w:r>
+      <w:r>
+        <w:rPr>
+          <w:rFonts w:ascii="Consolas" w:hAnsi="Consolas"/>
+          <w:b/>
+          <w:bCs/>
+          <w:color w:val="F8F8F8"/>
+        </w:rPr>
+        <w:t>Lorem ipsum dolor sit amet, consectetur adipisicing elit. Eos, repellendus.</w:t>
+      </w:r>
+      <w:r>
+        <w:rPr>
+          <w:rFonts w:ascii="Consolas" w:hAnsi="Consolas"/>
+          <w:color w:val="F8F8F8"/>
+        </w:rPr>
+        <w:t>&lt;/</w:t>
+      </w:r>
+      <w:r>
+        <w:rPr>
+          <w:rFonts w:ascii="Consolas" w:hAnsi="Consolas"/>
+          <w:color w:val="9B703F"/>
+        </w:rPr>
+        <w:t>p</w:t>
+      </w:r>
+      <w:r>
+        <w:rPr>
+          <w:rFonts w:ascii="Consolas" w:hAnsi="Consolas"/>
+          <w:color w:val="F8F8F8"/>
+        </w:rPr>
+        <w:t>&gt;</w:t>
+      </w:r>
+      <w:r>
+        <w:rPr>
+          <w:rFonts w:ascii="Consolas" w:hAnsi="Consolas"/>
+          <w:color w:val="F8F8F8"/>
+        </w:rPr>
+        <w:br/>
+        <w:t>&lt;/</w:t>
+      </w:r>
+      <w:r>
+        <w:rPr>
+          <w:rFonts w:ascii="Consolas" w:hAnsi="Consolas"/>
+          <w:color w:val="9B703F"/>
+        </w:rPr>
+        <w:t>div</w:t>
+      </w:r>
+      <w:r>
+        <w:rPr>
+          <w:rFonts w:ascii="Consolas" w:hAnsi="Consolas"/>
+          <w:color w:val="F8F8F8"/>
+        </w:rPr>
+        <w:t>&gt;</w:t>
       </w:r>
     </w:p>
     <w:p>
       <w:pPr>
         <w:pStyle w:val="a3"/>
-        <w:ind w:left="0"/>
-        <w:rPr>
-          <w:b/>
-          <w:color w:val="7030A0"/>
-          <w:sz w:val="24"/>
-          <w:szCs w:val="24"/>
-          <w:lang w:val="en-US"/>
+        <w:rPr>
+          <w:lang w:val="ru-RU"/>
         </w:rPr>
       </w:pPr>
     </w:p>
     <w:p>
       <w:pPr>
         <w:pStyle w:val="a3"/>
-        <w:ind w:left="0"/>
-        <w:rPr>
-          <w:lang w:val="ru-RU"/>
-        </w:rPr>
-      </w:pPr>
-      <w:r>
-        <w:rPr>
-          <w:lang w:val="ru-RU"/>
-        </w:rPr>
-        <w:t xml:space="preserve">В этом же файле </w:t>
-      </w:r>
-      <w:proofErr w:type="spellStart"/>
-      <w:r>
-        <w:rPr>
-          <w:lang w:val="pl-PL"/>
-        </w:rPr>
-        <w:t>app</w:t>
-      </w:r>
-      <w:proofErr w:type="spellEnd"/>
-      <w:r>
-        <w:rPr>
-          <w:lang w:val="ru-RU"/>
-        </w:rPr>
-        <w:t>.</w:t>
-      </w:r>
-      <w:r>
-        <w:rPr>
-          <w:lang w:val="pl-PL"/>
-        </w:rPr>
-        <w:t>component</w:t>
-      </w:r>
-      <w:r>
-        <w:rPr>
-          <w:lang w:val="ru-RU"/>
-        </w:rPr>
-        <w:t>.</w:t>
-      </w:r>
-      <w:proofErr w:type="spellStart"/>
-      <w:r>
-        <w:rPr>
-          <w:lang w:val="pl-PL"/>
-        </w:rPr>
-        <w:t>ts</w:t>
-      </w:r>
-      <w:proofErr w:type="spellEnd"/>
-      <w:r>
-        <w:rPr>
-          <w:lang w:val="ru-RU"/>
-        </w:rPr>
-        <w:t xml:space="preserve"> в классе заведем переменную </w:t>
-      </w:r>
-      <w:proofErr w:type="spellStart"/>
-      <w:proofErr w:type="gramStart"/>
-      <w:r>
-        <w:rPr>
-          <w:lang w:val="ru-RU"/>
-        </w:rPr>
-        <w:t>posts</w:t>
-      </w:r>
-      <w:proofErr w:type="spellEnd"/>
-      <w:proofErr w:type="gramEnd"/>
-      <w:r>
-        <w:rPr>
-          <w:lang w:val="ru-RU"/>
-        </w:rPr>
-        <w:t xml:space="preserve"> которая будет содержать в себе все посты. </w:t>
+        <w:rPr>
+          <w:lang w:val="ru-RU"/>
+        </w:rPr>
+      </w:pPr>
+      <w:r>
+        <w:rPr>
+          <w:lang w:val="ru-RU"/>
+        </w:rPr>
+        <w:t xml:space="preserve">В браузере приложение примет следующий вид.  </w:t>
       </w:r>
     </w:p>
     <w:p>
       <w:pPr>
-        <w:pStyle w:val="HTML0"/>
-        <w:shd w:val="clear" w:color="auto" w:fill="141414"/>
-        <w:rPr>
-          <w:rFonts w:ascii="Consolas" w:hAnsi="Consolas"/>
-          <w:color w:val="F8F8F8"/>
-        </w:rPr>
-      </w:pPr>
-      <w:r>
-        <w:rPr>
-          <w:rFonts w:ascii="Consolas" w:hAnsi="Consolas"/>
-          <w:color w:val="CDA869"/>
-        </w:rPr>
-        <w:t xml:space="preserve">export class </w:t>
-      </w:r>
-      <w:r>
-        <w:rPr>
-          <w:rFonts w:ascii="Consolas" w:hAnsi="Consolas"/>
-          <w:color w:val="9B703F"/>
-        </w:rPr>
-        <w:t xml:space="preserve">AppComponent </w:t>
-      </w:r>
-      <w:r>
-        <w:rPr>
-          <w:rFonts w:ascii="Consolas" w:hAnsi="Consolas"/>
-          <w:color w:val="F8F8F8"/>
-        </w:rPr>
-        <w:t>{</w:t>
-      </w:r>
-      <w:r>
-        <w:rPr>
-          <w:rFonts w:ascii="Consolas" w:hAnsi="Consolas"/>
-          <w:color w:val="F8F8F8"/>
-        </w:rPr>
-        <w:br/>
-      </w:r>
-      <w:r>
-        <w:rPr>
-          <w:rFonts w:ascii="Consolas" w:hAnsi="Consolas"/>
-          <w:color w:val="7587A6"/>
-        </w:rPr>
-        <w:t>posts</w:t>
-      </w:r>
-      <w:r>
-        <w:rPr>
-          <w:rFonts w:ascii="Consolas" w:hAnsi="Consolas"/>
-          <w:color w:val="CDA869"/>
-        </w:rPr>
-        <w:t xml:space="preserve">: </w:t>
-      </w:r>
-      <w:r>
-        <w:rPr>
-          <w:rFonts w:ascii="Consolas" w:hAnsi="Consolas"/>
-          <w:color w:val="9B703F"/>
-        </w:rPr>
-        <w:t>Post</w:t>
-      </w:r>
-      <w:r>
-        <w:rPr>
-          <w:rFonts w:ascii="Consolas" w:hAnsi="Consolas"/>
-          <w:color w:val="F8F8F8"/>
-        </w:rPr>
-        <w:t xml:space="preserve">[] </w:t>
-      </w:r>
-      <w:r>
-        <w:rPr>
-          <w:rFonts w:ascii="Consolas" w:hAnsi="Consolas"/>
-          <w:color w:val="CDA869"/>
-        </w:rPr>
-        <w:t xml:space="preserve">= </w:t>
-      </w:r>
-      <w:r>
-        <w:rPr>
-          <w:rFonts w:ascii="Consolas" w:hAnsi="Consolas"/>
-          <w:color w:val="F8F8F8"/>
-        </w:rPr>
-        <w:t>[</w:t>
-      </w:r>
-      <w:r>
-        <w:rPr>
-          <w:rFonts w:ascii="Consolas" w:hAnsi="Consolas"/>
-          <w:color w:val="F8F8F8"/>
-        </w:rPr>
-        <w:br/>
-        <w:t xml:space="preserve">  {</w:t>
-      </w:r>
-      <w:r>
-        <w:rPr>
-          <w:rFonts w:ascii="Consolas" w:hAnsi="Consolas"/>
-          <w:color w:val="7587A6"/>
-        </w:rPr>
-        <w:t>title</w:t>
-      </w:r>
-      <w:r>
-        <w:rPr>
-          <w:rFonts w:ascii="Consolas" w:hAnsi="Consolas"/>
-          <w:color w:val="CDA869"/>
-        </w:rPr>
-        <w:t>:</w:t>
-      </w:r>
-      <w:r>
-        <w:rPr>
-          <w:rFonts w:ascii="Consolas" w:hAnsi="Consolas"/>
-          <w:color w:val="8F9D6A"/>
-        </w:rPr>
-        <w:t>"React"</w:t>
-      </w:r>
-      <w:r>
-        <w:rPr>
-          <w:rFonts w:ascii="Consolas" w:hAnsi="Consolas"/>
-          <w:color w:val="F8F8F8"/>
-        </w:rPr>
-        <w:t xml:space="preserve">, </w:t>
-      </w:r>
-      <w:r>
-        <w:rPr>
-          <w:rFonts w:ascii="Consolas" w:hAnsi="Consolas"/>
-          <w:color w:val="7587A6"/>
-        </w:rPr>
-        <w:t>text</w:t>
-      </w:r>
-      <w:r>
-        <w:rPr>
-          <w:rFonts w:ascii="Consolas" w:hAnsi="Consolas"/>
-          <w:color w:val="CDA869"/>
-        </w:rPr>
-        <w:t xml:space="preserve">: </w:t>
-      </w:r>
-      <w:r>
-        <w:rPr>
-          <w:rFonts w:ascii="Consolas" w:hAnsi="Consolas"/>
-          <w:color w:val="8F9D6A"/>
-        </w:rPr>
-        <w:t>"JavaScript-библиотека для создания пользовательских интерфейсов"</w:t>
-      </w:r>
-      <w:r>
-        <w:rPr>
-          <w:rFonts w:ascii="Consolas" w:hAnsi="Consolas"/>
-          <w:color w:val="F8F8F8"/>
-        </w:rPr>
-        <w:t xml:space="preserve">, </w:t>
-      </w:r>
-      <w:r>
-        <w:rPr>
-          <w:rFonts w:ascii="Consolas" w:hAnsi="Consolas"/>
-          <w:color w:val="7587A6"/>
-        </w:rPr>
-        <w:t>id</w:t>
-      </w:r>
-      <w:r>
-        <w:rPr>
-          <w:rFonts w:ascii="Consolas" w:hAnsi="Consolas"/>
-          <w:color w:val="CDA869"/>
-        </w:rPr>
-        <w:t xml:space="preserve">: </w:t>
-      </w:r>
-      <w:r>
-        <w:rPr>
-          <w:rFonts w:ascii="Consolas" w:hAnsi="Consolas"/>
-          <w:color w:val="CF6A4C"/>
-        </w:rPr>
-        <w:t>1</w:t>
-      </w:r>
-      <w:r>
-        <w:rPr>
-          <w:rFonts w:ascii="Consolas" w:hAnsi="Consolas"/>
-          <w:color w:val="F8F8F8"/>
-        </w:rPr>
-        <w:t>},</w:t>
-      </w:r>
-      <w:r>
-        <w:rPr>
-          <w:rFonts w:ascii="Consolas" w:hAnsi="Consolas"/>
-          <w:color w:val="F8F8F8"/>
-        </w:rPr>
-        <w:br/>
-        <w:t xml:space="preserve">  {</w:t>
-      </w:r>
-      <w:r>
-        <w:rPr>
-          <w:rFonts w:ascii="Consolas" w:hAnsi="Consolas"/>
-          <w:color w:val="7587A6"/>
-        </w:rPr>
-        <w:t>title</w:t>
-      </w:r>
-      <w:r>
-        <w:rPr>
-          <w:rFonts w:ascii="Consolas" w:hAnsi="Consolas"/>
-          <w:color w:val="CDA869"/>
-        </w:rPr>
-        <w:t>:</w:t>
-      </w:r>
-      <w:r>
-        <w:rPr>
-          <w:rFonts w:ascii="Consolas" w:hAnsi="Consolas"/>
-          <w:color w:val="8F9D6A"/>
-        </w:rPr>
-        <w:t>"Angular"</w:t>
-      </w:r>
-      <w:r>
-        <w:rPr>
-          <w:rFonts w:ascii="Consolas" w:hAnsi="Consolas"/>
-          <w:color w:val="F8F8F8"/>
-        </w:rPr>
-        <w:t xml:space="preserve">, </w:t>
-      </w:r>
-      <w:r>
-        <w:rPr>
-          <w:rFonts w:ascii="Consolas" w:hAnsi="Consolas"/>
-          <w:color w:val="7587A6"/>
-        </w:rPr>
-        <w:t>text</w:t>
-      </w:r>
-      <w:r>
-        <w:rPr>
-          <w:rFonts w:ascii="Consolas" w:hAnsi="Consolas"/>
-          <w:color w:val="CDA869"/>
-        </w:rPr>
-        <w:t xml:space="preserve">: </w:t>
-      </w:r>
-      <w:r>
-        <w:rPr>
-          <w:rFonts w:ascii="Consolas" w:hAnsi="Consolas"/>
-          <w:color w:val="8F9D6A"/>
-        </w:rPr>
-        <w:t>"Angular is an app-design framework and development platform for creating efficient and sophisticated single-page apps."</w:t>
-      </w:r>
-      <w:r>
-        <w:rPr>
-          <w:rFonts w:ascii="Consolas" w:hAnsi="Consolas"/>
-          <w:color w:val="F8F8F8"/>
-        </w:rPr>
-        <w:t xml:space="preserve">, </w:t>
-      </w:r>
-      <w:r>
-        <w:rPr>
-          <w:rFonts w:ascii="Consolas" w:hAnsi="Consolas"/>
-          <w:color w:val="7587A6"/>
-        </w:rPr>
-        <w:t>id</w:t>
-      </w:r>
-      <w:r>
-        <w:rPr>
-          <w:rFonts w:ascii="Consolas" w:hAnsi="Consolas"/>
-          <w:color w:val="CDA869"/>
-        </w:rPr>
-        <w:t xml:space="preserve">: </w:t>
-      </w:r>
-      <w:r>
-        <w:rPr>
-          <w:rFonts w:ascii="Consolas" w:hAnsi="Consolas"/>
-          <w:color w:val="CF6A4C"/>
-        </w:rPr>
-        <w:t>2</w:t>
-      </w:r>
-      <w:r>
-        <w:rPr>
-          <w:rFonts w:ascii="Consolas" w:hAnsi="Consolas"/>
-          <w:color w:val="F8F8F8"/>
-        </w:rPr>
-        <w:t>},</w:t>
-      </w:r>
-      <w:r>
-        <w:rPr>
-          <w:rFonts w:ascii="Consolas" w:hAnsi="Consolas"/>
-          <w:color w:val="F8F8F8"/>
-        </w:rPr>
-        <w:br/>
-        <w:t xml:space="preserve">  {</w:t>
-      </w:r>
-      <w:r>
-        <w:rPr>
-          <w:rFonts w:ascii="Consolas" w:hAnsi="Consolas"/>
-          <w:color w:val="7587A6"/>
-        </w:rPr>
-        <w:t>title</w:t>
-      </w:r>
-      <w:r>
-        <w:rPr>
-          <w:rFonts w:ascii="Consolas" w:hAnsi="Consolas"/>
-          <w:color w:val="CDA869"/>
-        </w:rPr>
-        <w:t>:</w:t>
-      </w:r>
-      <w:r>
-        <w:rPr>
-          <w:rFonts w:ascii="Consolas" w:hAnsi="Consolas"/>
-          <w:color w:val="8F9D6A"/>
-        </w:rPr>
-        <w:t>"Vue"</w:t>
-      </w:r>
-      <w:r>
-        <w:rPr>
-          <w:rFonts w:ascii="Consolas" w:hAnsi="Consolas"/>
-          <w:color w:val="F8F8F8"/>
-        </w:rPr>
-        <w:t xml:space="preserve">, </w:t>
-      </w:r>
-      <w:r>
-        <w:rPr>
-          <w:rFonts w:ascii="Consolas" w:hAnsi="Consolas"/>
-          <w:color w:val="7587A6"/>
-        </w:rPr>
-        <w:t>text</w:t>
-      </w:r>
-      <w:r>
-        <w:rPr>
-          <w:rFonts w:ascii="Consolas" w:hAnsi="Consolas"/>
-          <w:color w:val="CDA869"/>
-        </w:rPr>
-        <w:t xml:space="preserve">: </w:t>
-      </w:r>
-      <w:r>
-        <w:rPr>
-          <w:rFonts w:ascii="Consolas" w:hAnsi="Consolas"/>
-          <w:color w:val="8F9D6A"/>
-        </w:rPr>
-        <w:t>"Vue (pronounced /vjuː/, like view) is a progressive framework for building user interfaces"</w:t>
-      </w:r>
-      <w:r>
-        <w:rPr>
-          <w:rFonts w:ascii="Consolas" w:hAnsi="Consolas"/>
-          <w:color w:val="F8F8F8"/>
-        </w:rPr>
-        <w:t xml:space="preserve">, </w:t>
-      </w:r>
-      <w:r>
-        <w:rPr>
-          <w:rFonts w:ascii="Consolas" w:hAnsi="Consolas"/>
-          <w:color w:val="7587A6"/>
-        </w:rPr>
-        <w:t>id</w:t>
-      </w:r>
-      <w:r>
-        <w:rPr>
-          <w:rFonts w:ascii="Consolas" w:hAnsi="Consolas"/>
-          <w:color w:val="CDA869"/>
-        </w:rPr>
-        <w:t xml:space="preserve">: </w:t>
-      </w:r>
-      <w:r>
-        <w:rPr>
-          <w:rFonts w:ascii="Consolas" w:hAnsi="Consolas"/>
-          <w:color w:val="CF6A4C"/>
-        </w:rPr>
-        <w:t>3</w:t>
-      </w:r>
-      <w:r>
-        <w:rPr>
-          <w:rFonts w:ascii="Consolas" w:hAnsi="Consolas"/>
-          <w:color w:val="F8F8F8"/>
-        </w:rPr>
-        <w:t>},</w:t>
-      </w:r>
-      <w:r>
-        <w:rPr>
-          <w:rFonts w:ascii="Consolas" w:hAnsi="Consolas"/>
-          <w:color w:val="F8F8F8"/>
-        </w:rPr>
-        <w:br/>
-        <w:t xml:space="preserve">  {</w:t>
-      </w:r>
-      <w:r>
-        <w:rPr>
-          <w:rFonts w:ascii="Consolas" w:hAnsi="Consolas"/>
-          <w:color w:val="7587A6"/>
-        </w:rPr>
-        <w:t>title</w:t>
-      </w:r>
-      <w:r>
-        <w:rPr>
-          <w:rFonts w:ascii="Consolas" w:hAnsi="Consolas"/>
-          <w:color w:val="CDA869"/>
-        </w:rPr>
-        <w:t>:</w:t>
-      </w:r>
-      <w:r>
-        <w:rPr>
-          <w:rFonts w:ascii="Consolas" w:hAnsi="Consolas"/>
-          <w:color w:val="8F9D6A"/>
-        </w:rPr>
-        <w:t>"Node.js"</w:t>
-      </w:r>
-      <w:r>
-        <w:rPr>
-          <w:rFonts w:ascii="Consolas" w:hAnsi="Consolas"/>
-          <w:color w:val="F8F8F8"/>
-        </w:rPr>
-        <w:t xml:space="preserve">, </w:t>
-      </w:r>
-      <w:r>
-        <w:rPr>
-          <w:rFonts w:ascii="Consolas" w:hAnsi="Consolas"/>
-          <w:color w:val="7587A6"/>
-        </w:rPr>
-        <w:t>text</w:t>
-      </w:r>
-      <w:r>
-        <w:rPr>
-          <w:rFonts w:ascii="Consolas" w:hAnsi="Consolas"/>
-          <w:color w:val="CDA869"/>
-        </w:rPr>
-        <w:t xml:space="preserve">: </w:t>
-      </w:r>
-      <w:r>
-        <w:rPr>
-          <w:rFonts w:ascii="Consolas" w:hAnsi="Consolas"/>
-          <w:color w:val="8F9D6A"/>
-        </w:rPr>
-        <w:t>"Node.js® — це JavaScript–оточення побудоване на JavaScript–рушієві Chrome V8."</w:t>
-      </w:r>
-      <w:r>
-        <w:rPr>
-          <w:rFonts w:ascii="Consolas" w:hAnsi="Consolas"/>
-          <w:color w:val="F8F8F8"/>
-        </w:rPr>
-        <w:t xml:space="preserve">, </w:t>
-      </w:r>
-      <w:r>
-        <w:rPr>
-          <w:rFonts w:ascii="Consolas" w:hAnsi="Consolas"/>
-          <w:color w:val="7587A6"/>
-        </w:rPr>
-        <w:t>id</w:t>
-      </w:r>
-      <w:r>
-        <w:rPr>
-          <w:rFonts w:ascii="Consolas" w:hAnsi="Consolas"/>
-          <w:color w:val="CDA869"/>
-        </w:rPr>
-        <w:t xml:space="preserve">: </w:t>
-      </w:r>
-      <w:r>
-        <w:rPr>
-          <w:rFonts w:ascii="Consolas" w:hAnsi="Consolas"/>
-          <w:color w:val="CF6A4C"/>
-        </w:rPr>
-        <w:t>4</w:t>
-      </w:r>
-      <w:r>
-        <w:rPr>
-          <w:rFonts w:ascii="Consolas" w:hAnsi="Consolas"/>
-          <w:color w:val="F8F8F8"/>
-        </w:rPr>
-        <w:t>}</w:t>
-      </w:r>
-      <w:r>
-        <w:rPr>
-          <w:rFonts w:ascii="Consolas" w:hAnsi="Consolas"/>
-          <w:color w:val="F8F8F8"/>
-        </w:rPr>
-        <w:br/>
-        <w:t>]</w:t>
-      </w:r>
-      <w:r>
-        <w:rPr>
-          <w:rFonts w:ascii="Consolas" w:hAnsi="Consolas"/>
-          <w:color w:val="F8F8F8"/>
-        </w:rPr>
-        <w:br/>
-        <w:t>}</w:t>
-      </w:r>
+        <w:pStyle w:val="a3"/>
+        <w:rPr>
+          <w:lang w:val="ru-RU"/>
+        </w:rPr>
+      </w:pPr>
     </w:p>
     <w:p>
       <w:pPr>
         <w:pStyle w:val="a3"/>
         <w:ind w:left="0"/>
         <w:rPr>
-          <w:lang w:val="en-US"/>
-        </w:rPr>
-      </w:pPr>
-    </w:p>
-    <w:p>
-      <w:pPr>
-        <w:pStyle w:val="a3"/>
-        <w:numPr>
-          <w:ilvl w:val="0"/>
-          <w:numId w:val="2"/>
-        </w:numPr>
-        <w:rPr>
-          <w:lang w:val="ru-RU"/>
-        </w:rPr>
-      </w:pPr>
-      <w:r>
-        <w:rPr>
-          <w:lang w:val="ru-RU"/>
-        </w:rPr>
-        <w:t xml:space="preserve">Перейдем в шаблон </w:t>
-      </w:r>
-      <w:proofErr w:type="spellStart"/>
-      <w:r>
-        <w:rPr>
-          <w:lang w:val="pl-PL"/>
-        </w:rPr>
-        <w:t>app</w:t>
-      </w:r>
-      <w:proofErr w:type="spellEnd"/>
-      <w:r>
-        <w:rPr>
-          <w:lang w:val="ru-RU"/>
-        </w:rPr>
-        <w:t>.</w:t>
-      </w:r>
-      <w:r>
-        <w:rPr>
-          <w:lang w:val="pl-PL"/>
-        </w:rPr>
-        <w:t>component</w:t>
-      </w:r>
-      <w:r>
-        <w:rPr>
-          <w:lang w:val="ru-RU"/>
-        </w:rPr>
-        <w:t>.</w:t>
-      </w:r>
-      <w:proofErr w:type="spellStart"/>
-      <w:r>
-        <w:rPr>
-          <w:lang w:val="pl-PL"/>
-        </w:rPr>
-        <w:t>html</w:t>
-      </w:r>
-      <w:proofErr w:type="spellEnd"/>
-      <w:r>
-        <w:rPr>
-          <w:lang w:val="ru-RU"/>
-        </w:rPr>
-        <w:t xml:space="preserve"> </w:t>
-      </w:r>
-      <w:r>
-        <w:rPr>
-          <w:lang w:val="ru-RU"/>
-        </w:rPr>
-        <w:t>и добавим директиву *</w:t>
-      </w:r>
-      <w:proofErr w:type="spellStart"/>
-      <w:r>
-        <w:rPr>
-          <w:lang w:val="pl-PL"/>
-        </w:rPr>
-        <w:t>ngFor</w:t>
-      </w:r>
-      <w:proofErr w:type="spellEnd"/>
-      <w:r>
-        <w:rPr>
-          <w:lang w:val="ru-RU"/>
-        </w:rPr>
-        <w:t xml:space="preserve"> </w:t>
-      </w:r>
-      <w:r>
-        <w:rPr>
-          <w:lang w:val="ru-RU"/>
-        </w:rPr>
-        <w:t>для компонента постов.</w:t>
-      </w:r>
-    </w:p>
-    <w:p>
-      <w:pPr>
-        <w:pStyle w:val="HTML0"/>
-        <w:shd w:val="clear" w:color="auto" w:fill="141414"/>
-        <w:rPr>
-          <w:rFonts w:ascii="Consolas" w:hAnsi="Consolas"/>
-          <w:color w:val="F8F8F8"/>
-        </w:rPr>
-      </w:pPr>
-      <w:r>
-        <w:rPr>
-          <w:rFonts w:ascii="Consolas" w:hAnsi="Consolas"/>
-          <w:color w:val="F8F8F8"/>
-        </w:rPr>
-        <w:t>&lt;</w:t>
-      </w:r>
-      <w:r>
-        <w:rPr>
-          <w:rFonts w:ascii="Consolas" w:hAnsi="Consolas"/>
-          <w:color w:val="9B703F"/>
-        </w:rPr>
-        <w:t>div class</w:t>
-      </w:r>
-      <w:r>
-        <w:rPr>
-          <w:rFonts w:ascii="Consolas" w:hAnsi="Consolas"/>
-          <w:b/>
-          <w:bCs/>
-          <w:color w:val="8F9D6A"/>
-        </w:rPr>
-        <w:t>="container"</w:t>
-      </w:r>
-      <w:r>
-        <w:rPr>
-          <w:rFonts w:ascii="Consolas" w:hAnsi="Consolas"/>
-          <w:color w:val="F8F8F8"/>
-        </w:rPr>
-        <w:t>&gt;</w:t>
-      </w:r>
-      <w:r>
-        <w:rPr>
-          <w:rFonts w:ascii="Consolas" w:hAnsi="Consolas"/>
-          <w:color w:val="F8F8F8"/>
-        </w:rPr>
-        <w:br/>
-        <w:t xml:space="preserve">  &lt;</w:t>
-      </w:r>
-      <w:r>
-        <w:rPr>
-          <w:rFonts w:ascii="Consolas" w:hAnsi="Consolas"/>
-          <w:color w:val="9B703F"/>
-        </w:rPr>
-        <w:t>h1</w:t>
-      </w:r>
-      <w:r>
-        <w:rPr>
-          <w:rFonts w:ascii="Consolas" w:hAnsi="Consolas"/>
-          <w:color w:val="F8F8F8"/>
-        </w:rPr>
-        <w:t>&gt;</w:t>
-      </w:r>
-      <w:r>
-        <w:rPr>
-          <w:rFonts w:ascii="Consolas" w:hAnsi="Consolas"/>
-          <w:b/>
-          <w:bCs/>
-          <w:color w:val="F8F8F8"/>
-        </w:rPr>
-        <w:t>Angular Component</w:t>
-      </w:r>
-      <w:r>
-        <w:rPr>
-          <w:rFonts w:ascii="Consolas" w:hAnsi="Consolas"/>
-          <w:color w:val="F8F8F8"/>
-        </w:rPr>
-        <w:t>&lt;/</w:t>
-      </w:r>
-      <w:r>
-        <w:rPr>
-          <w:rFonts w:ascii="Consolas" w:hAnsi="Consolas"/>
-          <w:color w:val="9B703F"/>
-        </w:rPr>
-        <w:t>h1</w:t>
-      </w:r>
-      <w:r>
-        <w:rPr>
-          <w:rFonts w:ascii="Consolas" w:hAnsi="Consolas"/>
-          <w:color w:val="F8F8F8"/>
-        </w:rPr>
-        <w:t>&gt;</w:t>
-      </w:r>
-      <w:r>
-        <w:rPr>
-          <w:rFonts w:ascii="Consolas" w:hAnsi="Consolas"/>
-          <w:color w:val="F8F8F8"/>
-        </w:rPr>
-        <w:br/>
-        <w:t xml:space="preserve">  &lt;</w:t>
-      </w:r>
-      <w:r>
-        <w:rPr>
-          <w:rFonts w:ascii="Consolas" w:hAnsi="Consolas"/>
-          <w:color w:val="9B703F"/>
-        </w:rPr>
-        <w:t>app-post-form</w:t>
-      </w:r>
-      <w:r>
-        <w:rPr>
-          <w:rFonts w:ascii="Consolas" w:hAnsi="Consolas"/>
-          <w:color w:val="F8F8F8"/>
-        </w:rPr>
-        <w:t>&gt;&lt;/</w:t>
-      </w:r>
-      <w:r>
-        <w:rPr>
-          <w:rFonts w:ascii="Consolas" w:hAnsi="Consolas"/>
-          <w:color w:val="9B703F"/>
-        </w:rPr>
-        <w:t>app-post-form</w:t>
-      </w:r>
-      <w:r>
-        <w:rPr>
-          <w:rFonts w:ascii="Consolas" w:hAnsi="Consolas"/>
-          <w:color w:val="F8F8F8"/>
-        </w:rPr>
-        <w:t>&gt;</w:t>
-      </w:r>
-      <w:r>
-        <w:rPr>
-          <w:rFonts w:ascii="Consolas" w:hAnsi="Consolas"/>
-          <w:color w:val="F8F8F8"/>
-        </w:rPr>
-        <w:br/>
-        <w:t xml:space="preserve">  &lt;</w:t>
-      </w:r>
-      <w:r>
-        <w:rPr>
-          <w:rFonts w:ascii="Consolas" w:hAnsi="Consolas"/>
-          <w:color w:val="9B703F"/>
-        </w:rPr>
-        <w:t xml:space="preserve">hr </w:t>
-      </w:r>
-      <w:r>
-        <w:rPr>
-          <w:rFonts w:ascii="Consolas" w:hAnsi="Consolas"/>
-          <w:color w:val="F8F8F8"/>
-        </w:rPr>
-        <w:t>/&gt;</w:t>
-      </w:r>
-      <w:r>
-        <w:rPr>
-          <w:rFonts w:ascii="Consolas" w:hAnsi="Consolas"/>
-          <w:color w:val="F8F8F8"/>
-        </w:rPr>
-        <w:br/>
-        <w:t xml:space="preserve">  &lt;</w:t>
-      </w:r>
-      <w:r>
-        <w:rPr>
-          <w:rFonts w:ascii="Consolas" w:hAnsi="Consolas"/>
-          <w:color w:val="9B703F"/>
-        </w:rPr>
-        <w:t xml:space="preserve">app-post </w:t>
-      </w:r>
-      <w:r>
-        <w:rPr>
-          <w:rFonts w:ascii="Consolas" w:hAnsi="Consolas"/>
-          <w:i/>
-          <w:iCs/>
-          <w:color w:val="7587A6"/>
-        </w:rPr>
-        <w:t>*ngFor</w:t>
-      </w:r>
-      <w:r>
-        <w:rPr>
-          <w:rFonts w:ascii="Consolas" w:hAnsi="Consolas"/>
-          <w:b/>
-          <w:bCs/>
-          <w:color w:val="8F9D6A"/>
-        </w:rPr>
-        <w:t>="</w:t>
-      </w:r>
-      <w:r>
-        <w:rPr>
-          <w:rFonts w:ascii="Consolas" w:hAnsi="Consolas"/>
-          <w:color w:val="CDA869"/>
-        </w:rPr>
-        <w:t xml:space="preserve">let </w:t>
-      </w:r>
-      <w:r>
-        <w:rPr>
-          <w:rFonts w:ascii="Consolas" w:hAnsi="Consolas"/>
-          <w:i/>
-          <w:iCs/>
-          <w:color w:val="7587A6"/>
-        </w:rPr>
-        <w:t xml:space="preserve">p </w:t>
-      </w:r>
-      <w:r>
-        <w:rPr>
-          <w:rFonts w:ascii="Consolas" w:hAnsi="Consolas"/>
-          <w:color w:val="F8F8F8"/>
-        </w:rPr>
-        <w:t xml:space="preserve">of </w:t>
-      </w:r>
-      <w:r>
-        <w:rPr>
-          <w:rFonts w:ascii="Consolas" w:hAnsi="Consolas"/>
-          <w:color w:val="7587A6"/>
-        </w:rPr>
-        <w:t>posts</w:t>
-      </w:r>
-      <w:r>
-        <w:rPr>
-          <w:rFonts w:ascii="Consolas" w:hAnsi="Consolas"/>
-          <w:b/>
-          <w:bCs/>
-          <w:color w:val="8F9D6A"/>
-        </w:rPr>
-        <w:t>"</w:t>
-      </w:r>
-      <w:r>
-        <w:rPr>
-          <w:rFonts w:ascii="Consolas" w:hAnsi="Consolas"/>
-          <w:color w:val="F8F8F8"/>
-        </w:rPr>
-        <w:t>&gt;&lt;/</w:t>
-      </w:r>
-      <w:r>
-        <w:rPr>
-          <w:rFonts w:ascii="Consolas" w:hAnsi="Consolas"/>
-          <w:color w:val="9B703F"/>
-        </w:rPr>
-        <w:t>app-post</w:t>
-      </w:r>
-      <w:r>
-        <w:rPr>
-          <w:rFonts w:ascii="Consolas" w:hAnsi="Consolas"/>
-          <w:color w:val="F8F8F8"/>
-        </w:rPr>
-        <w:t>&gt;</w:t>
-      </w:r>
-      <w:r>
-        <w:rPr>
-          <w:rFonts w:ascii="Consolas" w:hAnsi="Consolas"/>
-          <w:color w:val="F8F8F8"/>
-        </w:rPr>
-        <w:br/>
-      </w:r>
-      <w:r>
-        <w:rPr>
-          <w:rFonts w:ascii="Consolas" w:hAnsi="Consolas"/>
-          <w:color w:val="F8F8F8"/>
-        </w:rPr>
-        <w:br/>
-        <w:t>&lt;/</w:t>
-      </w:r>
-      <w:r>
-        <w:rPr>
-          <w:rFonts w:ascii="Consolas" w:hAnsi="Consolas"/>
-          <w:color w:val="9B703F"/>
-        </w:rPr>
-        <w:t>div</w:t>
-      </w:r>
-      <w:r>
-        <w:rPr>
-          <w:rFonts w:ascii="Consolas" w:hAnsi="Consolas"/>
-          <w:color w:val="F8F8F8"/>
-        </w:rPr>
-        <w:t>&gt;</w:t>
-      </w:r>
-    </w:p>
-    <w:p>
-      <w:pPr>
-        <w:pStyle w:val="a3"/>
-        <w:rPr>
-          <w:lang w:val="en-US"/>
-        </w:rPr>
-      </w:pPr>
-    </w:p>
-    <w:p>
-      <w:pPr>
-        <w:pStyle w:val="a3"/>
-        <w:rPr>
-          <w:lang w:val="ru-RU"/>
-        </w:rPr>
-      </w:pPr>
-      <w:r>
-        <w:rPr>
-          <w:lang w:val="ru-RU"/>
-        </w:rPr>
-        <w:t xml:space="preserve">В результате браузер должен показать правильное количество постов. </w:t>
-      </w:r>
-    </w:p>
-    <w:p>
-      <w:pPr>
-        <w:pStyle w:val="a3"/>
-        <w:rPr>
-          <w:lang w:val="ru-RU"/>
-        </w:rPr>
-      </w:pPr>
-    </w:p>
-    <w:p>
-      <w:pPr>
-        <w:pStyle w:val="a3"/>
-        <w:jc w:val="center"/>
-        <w:rPr>
           <w:lang w:val="ru-RU"/>
         </w:rPr>
       </w:pPr>
@@ -5806,11 +4699,12 @@
           <w:noProof/>
           <w:lang/>
         </w:rPr>
+        <w:lastRenderedPageBreak/>
         <w:drawing>
-          <wp:inline distT="0" distB="0" distL="0" distR="0" wp14:anchorId="35C58700" wp14:editId="75D8EA88">
-            <wp:extent cx="4652467" cy="2977117"/>
-            <wp:effectExtent l="0" t="0" r="0" b="0"/>
-            <wp:docPr id="6" name="Рисунок 6"/>
+          <wp:inline distT="0" distB="0" distL="0" distR="0" wp14:anchorId="59C63DCF" wp14:editId="0ADC3B37">
+            <wp:extent cx="5940425" cy="2734472"/>
+            <wp:effectExtent l="0" t="0" r="3175" b="8890"/>
+            <wp:docPr id="5" name="Рисунок 5"/>
             <wp:cNvGraphicFramePr>
               <a:graphicFrameLocks xmlns:a="http://schemas.openxmlformats.org/drawingml/2006/main" noChangeAspect="1"/>
             </wp:cNvGraphicFramePr>
@@ -5830,6 +4724,1365 @@
                   <pic:spPr>
                     <a:xfrm>
                       <a:off x="0" y="0"/>
+                      <a:ext cx="5940425" cy="2734472"/>
+                    </a:xfrm>
+                    <a:prstGeom prst="rect">
+                      <a:avLst/>
+                    </a:prstGeom>
+                  </pic:spPr>
+                </pic:pic>
+              </a:graphicData>
+            </a:graphic>
+          </wp:inline>
+        </w:drawing>
+      </w:r>
+    </w:p>
+    <w:p>
+      <w:pPr>
+        <w:pStyle w:val="a3"/>
+        <w:ind w:left="0"/>
+        <w:rPr>
+          <w:b/>
+          <w:color w:val="7030A0"/>
+          <w:sz w:val="24"/>
+          <w:szCs w:val="24"/>
+          <w:lang w:val="ru-RU"/>
+        </w:rPr>
+      </w:pPr>
+      <w:r>
+        <w:rPr>
+          <w:b/>
+          <w:color w:val="7030A0"/>
+          <w:sz w:val="24"/>
+          <w:szCs w:val="24"/>
+          <w:lang w:val="ru-RU"/>
+        </w:rPr>
+        <w:t>!!!Самостоятельно добавьте второй и третий по</w:t>
+      </w:r>
+      <w:proofErr w:type="gramStart"/>
+      <w:r>
+        <w:rPr>
+          <w:b/>
+          <w:color w:val="7030A0"/>
+          <w:sz w:val="24"/>
+          <w:szCs w:val="24"/>
+          <w:lang w:val="ru-RU"/>
+        </w:rPr>
+        <w:t>ст в гл</w:t>
+      </w:r>
+      <w:proofErr w:type="gramEnd"/>
+      <w:r>
+        <w:rPr>
+          <w:b/>
+          <w:color w:val="7030A0"/>
+          <w:sz w:val="24"/>
+          <w:szCs w:val="24"/>
+          <w:lang w:val="ru-RU"/>
+        </w:rPr>
+        <w:t xml:space="preserve">авном шаблоне. </w:t>
+      </w:r>
+    </w:p>
+    <w:p>
+      <w:pPr>
+        <w:pStyle w:val="a3"/>
+        <w:ind w:left="0"/>
+        <w:rPr>
+          <w:b/>
+          <w:color w:val="7030A0"/>
+          <w:sz w:val="24"/>
+          <w:szCs w:val="24"/>
+          <w:lang w:val="ru-RU"/>
+        </w:rPr>
+      </w:pPr>
+    </w:p>
+    <w:p>
+      <w:pPr>
+        <w:pStyle w:val="a3"/>
+        <w:ind w:left="0"/>
+        <w:rPr>
+          <w:b/>
+          <w:color w:val="7030A0"/>
+          <w:sz w:val="24"/>
+          <w:szCs w:val="24"/>
+          <w:lang w:val="ru-RU"/>
+        </w:rPr>
+      </w:pPr>
+    </w:p>
+    <w:p>
+      <w:pPr>
+        <w:pStyle w:val="a3"/>
+        <w:numPr>
+          <w:ilvl w:val="0"/>
+          <w:numId w:val="2"/>
+        </w:numPr>
+        <w:rPr>
+          <w:lang w:val="ru-RU"/>
+        </w:rPr>
+      </w:pPr>
+      <w:r>
+        <w:rPr>
+          <w:lang w:val="ru-RU"/>
+        </w:rPr>
+        <w:t>Создадим</w:t>
+      </w:r>
+      <w:r>
+        <w:rPr>
+          <w:lang w:val="ru-RU"/>
+        </w:rPr>
+        <w:t xml:space="preserve"> </w:t>
+      </w:r>
+      <w:r>
+        <w:rPr>
+          <w:lang w:val="ru-RU"/>
+        </w:rPr>
+        <w:t>интерфейс</w:t>
+      </w:r>
+      <w:r>
+        <w:rPr>
+          <w:lang w:val="ru-RU"/>
+        </w:rPr>
+        <w:t xml:space="preserve"> </w:t>
+      </w:r>
+      <w:r>
+        <w:rPr>
+          <w:lang w:val="ru-RU"/>
+        </w:rPr>
+        <w:t>поста</w:t>
+      </w:r>
+      <w:r>
+        <w:rPr>
+          <w:lang w:val="ru-RU"/>
+        </w:rPr>
+        <w:t xml:space="preserve"> </w:t>
+      </w:r>
+      <w:r>
+        <w:rPr>
+          <w:lang w:val="ru-RU"/>
+        </w:rPr>
+        <w:t>в</w:t>
+      </w:r>
+      <w:r>
+        <w:rPr>
+          <w:lang w:val="ru-RU"/>
+        </w:rPr>
+        <w:t xml:space="preserve"> </w:t>
+      </w:r>
+      <w:r>
+        <w:rPr>
+          <w:lang w:val="ru-RU"/>
+        </w:rPr>
+        <w:t>файле</w:t>
+      </w:r>
+      <w:r>
+        <w:rPr>
+          <w:lang w:val="ru-RU"/>
+        </w:rPr>
+        <w:t xml:space="preserve"> </w:t>
+      </w:r>
+      <w:proofErr w:type="spellStart"/>
+      <w:r>
+        <w:rPr>
+          <w:lang w:val="pl-PL"/>
+        </w:rPr>
+        <w:t>app</w:t>
+      </w:r>
+      <w:proofErr w:type="spellEnd"/>
+      <w:r>
+        <w:rPr>
+          <w:lang w:val="ru-RU"/>
+        </w:rPr>
+        <w:t>.</w:t>
+      </w:r>
+      <w:r>
+        <w:rPr>
+          <w:lang w:val="pl-PL"/>
+        </w:rPr>
+        <w:t>component</w:t>
+      </w:r>
+      <w:r>
+        <w:rPr>
+          <w:lang w:val="ru-RU"/>
+        </w:rPr>
+        <w:t>.</w:t>
+      </w:r>
+      <w:proofErr w:type="spellStart"/>
+      <w:r>
+        <w:rPr>
+          <w:lang w:val="pl-PL"/>
+        </w:rPr>
+        <w:t>ts</w:t>
+      </w:r>
+      <w:proofErr w:type="spellEnd"/>
+      <w:r>
+        <w:rPr>
+          <w:lang w:val="ru-RU"/>
+        </w:rPr>
+        <w:t xml:space="preserve">, </w:t>
+      </w:r>
+      <w:r>
+        <w:rPr>
+          <w:lang w:val="ru-RU"/>
+        </w:rPr>
+        <w:t>для</w:t>
+      </w:r>
+      <w:r>
+        <w:rPr>
+          <w:lang w:val="ru-RU"/>
+        </w:rPr>
+        <w:t xml:space="preserve"> </w:t>
+      </w:r>
+      <w:r>
+        <w:rPr>
+          <w:lang w:val="ru-RU"/>
+        </w:rPr>
+        <w:t>описания</w:t>
+      </w:r>
+      <w:r>
+        <w:rPr>
+          <w:lang w:val="ru-RU"/>
+        </w:rPr>
+        <w:t xml:space="preserve"> </w:t>
+      </w:r>
+      <w:r>
+        <w:rPr>
+          <w:lang w:val="ru-RU"/>
+        </w:rPr>
+        <w:t>объекта</w:t>
+      </w:r>
+      <w:r>
+        <w:rPr>
+          <w:lang w:val="ru-RU"/>
+        </w:rPr>
+        <w:t xml:space="preserve">  (</w:t>
+      </w:r>
+      <w:r>
+        <w:rPr>
+          <w:lang w:val="ru-RU"/>
+        </w:rPr>
+        <w:t xml:space="preserve">Это считается хорошей практикой описания объектов в </w:t>
+      </w:r>
+      <w:r>
+        <w:rPr>
+          <w:lang w:val="pl-PL"/>
+        </w:rPr>
+        <w:t>TS</w:t>
+      </w:r>
+      <w:r>
+        <w:rPr>
+          <w:lang w:val="ru-RU"/>
+        </w:rPr>
+        <w:t>)</w:t>
+      </w:r>
+      <w:r>
+        <w:rPr>
+          <w:lang w:val="ru-RU"/>
+        </w:rPr>
+        <w:t xml:space="preserve">. </w:t>
+      </w:r>
+      <w:r>
+        <w:rPr>
+          <w:lang w:val="ru-RU"/>
+        </w:rPr>
+        <w:t xml:space="preserve">Сразу же его экспортируем </w:t>
+      </w:r>
+    </w:p>
+    <w:p>
+      <w:pPr>
+        <w:pStyle w:val="HTML0"/>
+        <w:shd w:val="clear" w:color="auto" w:fill="141414"/>
+        <w:ind w:left="720"/>
+        <w:rPr>
+          <w:rFonts w:ascii="Consolas" w:hAnsi="Consolas"/>
+          <w:color w:val="F8F8F8"/>
+        </w:rPr>
+      </w:pPr>
+      <w:r>
+        <w:rPr>
+          <w:rFonts w:ascii="Consolas" w:hAnsi="Consolas"/>
+          <w:color w:val="CDA869"/>
+        </w:rPr>
+        <w:t xml:space="preserve">export  interface  </w:t>
+      </w:r>
+      <w:r>
+        <w:rPr>
+          <w:rFonts w:ascii="Consolas" w:hAnsi="Consolas"/>
+          <w:color w:val="9B703F"/>
+        </w:rPr>
+        <w:t xml:space="preserve">Post </w:t>
+      </w:r>
+      <w:r>
+        <w:rPr>
+          <w:rFonts w:ascii="Consolas" w:hAnsi="Consolas"/>
+          <w:color w:val="F8F8F8"/>
+        </w:rPr>
+        <w:t>{</w:t>
+      </w:r>
+      <w:r>
+        <w:rPr>
+          <w:rFonts w:ascii="Consolas" w:hAnsi="Consolas"/>
+          <w:color w:val="F8F8F8"/>
+        </w:rPr>
+        <w:br/>
+      </w:r>
+      <w:r>
+        <w:rPr>
+          <w:rFonts w:ascii="Consolas" w:hAnsi="Consolas"/>
+          <w:color w:val="7587A6"/>
+        </w:rPr>
+        <w:t>title</w:t>
+      </w:r>
+      <w:r>
+        <w:rPr>
+          <w:rFonts w:ascii="Consolas" w:hAnsi="Consolas"/>
+          <w:color w:val="CDA869"/>
+        </w:rPr>
+        <w:t>: string</w:t>
+      </w:r>
+      <w:r>
+        <w:rPr>
+          <w:rFonts w:ascii="Consolas" w:hAnsi="Consolas"/>
+          <w:color w:val="CDA869"/>
+        </w:rPr>
+        <w:br/>
+      </w:r>
+      <w:r>
+        <w:rPr>
+          <w:rFonts w:ascii="Consolas" w:hAnsi="Consolas"/>
+          <w:color w:val="7587A6"/>
+        </w:rPr>
+        <w:t>text</w:t>
+      </w:r>
+      <w:r>
+        <w:rPr>
+          <w:rFonts w:ascii="Consolas" w:hAnsi="Consolas"/>
+          <w:color w:val="CDA869"/>
+        </w:rPr>
+        <w:t>: string</w:t>
+      </w:r>
+      <w:r>
+        <w:rPr>
+          <w:rFonts w:ascii="Consolas" w:hAnsi="Consolas"/>
+          <w:color w:val="CDA869"/>
+        </w:rPr>
+        <w:br/>
+      </w:r>
+      <w:r>
+        <w:rPr>
+          <w:rFonts w:ascii="Consolas" w:hAnsi="Consolas"/>
+          <w:color w:val="7587A6"/>
+        </w:rPr>
+        <w:t>id</w:t>
+      </w:r>
+      <w:r>
+        <w:rPr>
+          <w:rFonts w:ascii="Consolas" w:hAnsi="Consolas"/>
+          <w:color w:val="7587A6"/>
+          <w:lang w:val="en-US"/>
+        </w:rPr>
+        <w:t>?</w:t>
+      </w:r>
+      <w:r>
+        <w:rPr>
+          <w:rFonts w:ascii="Consolas" w:hAnsi="Consolas"/>
+          <w:color w:val="CDA869"/>
+        </w:rPr>
+        <w:t>: number</w:t>
+      </w:r>
+      <w:r>
+        <w:rPr>
+          <w:rFonts w:ascii="Consolas" w:hAnsi="Consolas"/>
+          <w:color w:val="CDA869"/>
+        </w:rPr>
+        <w:br/>
+      </w:r>
+      <w:r>
+        <w:rPr>
+          <w:rFonts w:ascii="Consolas" w:hAnsi="Consolas"/>
+          <w:color w:val="F8F8F8"/>
+        </w:rPr>
+        <w:t>}</w:t>
+      </w:r>
+    </w:p>
+    <w:p>
+      <w:pPr>
+        <w:pStyle w:val="a3"/>
+        <w:ind w:left="0"/>
+        <w:rPr>
+          <w:b/>
+          <w:color w:val="7030A0"/>
+          <w:sz w:val="24"/>
+          <w:szCs w:val="24"/>
+          <w:lang w:val="en-US"/>
+        </w:rPr>
+      </w:pPr>
+    </w:p>
+    <w:p>
+      <w:pPr>
+        <w:pStyle w:val="a3"/>
+        <w:ind w:left="0"/>
+        <w:rPr>
+          <w:lang w:val="ru-RU"/>
+        </w:rPr>
+      </w:pPr>
+      <w:r>
+        <w:rPr>
+          <w:lang w:val="ru-RU"/>
+        </w:rPr>
+        <w:t xml:space="preserve">В этом же файле </w:t>
+      </w:r>
+      <w:proofErr w:type="spellStart"/>
+      <w:r>
+        <w:rPr>
+          <w:lang w:val="pl-PL"/>
+        </w:rPr>
+        <w:t>app</w:t>
+      </w:r>
+      <w:proofErr w:type="spellEnd"/>
+      <w:r>
+        <w:rPr>
+          <w:lang w:val="ru-RU"/>
+        </w:rPr>
+        <w:t>.</w:t>
+      </w:r>
+      <w:r>
+        <w:rPr>
+          <w:lang w:val="pl-PL"/>
+        </w:rPr>
+        <w:t>component</w:t>
+      </w:r>
+      <w:r>
+        <w:rPr>
+          <w:lang w:val="ru-RU"/>
+        </w:rPr>
+        <w:t>.</w:t>
+      </w:r>
+      <w:proofErr w:type="spellStart"/>
+      <w:r>
+        <w:rPr>
+          <w:lang w:val="pl-PL"/>
+        </w:rPr>
+        <w:t>ts</w:t>
+      </w:r>
+      <w:proofErr w:type="spellEnd"/>
+      <w:r>
+        <w:rPr>
+          <w:lang w:val="ru-RU"/>
+        </w:rPr>
+        <w:t xml:space="preserve"> в классе заведем переменную </w:t>
+      </w:r>
+      <w:proofErr w:type="spellStart"/>
+      <w:proofErr w:type="gramStart"/>
+      <w:r>
+        <w:rPr>
+          <w:lang w:val="ru-RU"/>
+        </w:rPr>
+        <w:t>posts</w:t>
+      </w:r>
+      <w:proofErr w:type="spellEnd"/>
+      <w:proofErr w:type="gramEnd"/>
+      <w:r>
+        <w:rPr>
+          <w:lang w:val="ru-RU"/>
+        </w:rPr>
+        <w:t xml:space="preserve"> которая будет содержать в себе все посты. </w:t>
+      </w:r>
+    </w:p>
+    <w:p>
+      <w:pPr>
+        <w:pStyle w:val="HTML0"/>
+        <w:shd w:val="clear" w:color="auto" w:fill="141414"/>
+        <w:rPr>
+          <w:rFonts w:ascii="Consolas" w:hAnsi="Consolas"/>
+          <w:color w:val="F8F8F8"/>
+        </w:rPr>
+      </w:pPr>
+      <w:r>
+        <w:rPr>
+          <w:rFonts w:ascii="Consolas" w:hAnsi="Consolas"/>
+          <w:color w:val="CDA869"/>
+        </w:rPr>
+        <w:t xml:space="preserve">export class </w:t>
+      </w:r>
+      <w:r>
+        <w:rPr>
+          <w:rFonts w:ascii="Consolas" w:hAnsi="Consolas"/>
+          <w:color w:val="9B703F"/>
+        </w:rPr>
+        <w:t xml:space="preserve">AppComponent </w:t>
+      </w:r>
+      <w:r>
+        <w:rPr>
+          <w:rFonts w:ascii="Consolas" w:hAnsi="Consolas"/>
+          <w:color w:val="F8F8F8"/>
+        </w:rPr>
+        <w:t>{</w:t>
+      </w:r>
+      <w:r>
+        <w:rPr>
+          <w:rFonts w:ascii="Consolas" w:hAnsi="Consolas"/>
+          <w:color w:val="F8F8F8"/>
+        </w:rPr>
+        <w:br/>
+      </w:r>
+      <w:r>
+        <w:rPr>
+          <w:rFonts w:ascii="Consolas" w:hAnsi="Consolas"/>
+          <w:color w:val="7587A6"/>
+        </w:rPr>
+        <w:t>posts</w:t>
+      </w:r>
+      <w:r>
+        <w:rPr>
+          <w:rFonts w:ascii="Consolas" w:hAnsi="Consolas"/>
+          <w:color w:val="CDA869"/>
+        </w:rPr>
+        <w:t xml:space="preserve">: </w:t>
+      </w:r>
+      <w:r>
+        <w:rPr>
+          <w:rFonts w:ascii="Consolas" w:hAnsi="Consolas"/>
+          <w:color w:val="9B703F"/>
+        </w:rPr>
+        <w:t>Post</w:t>
+      </w:r>
+      <w:r>
+        <w:rPr>
+          <w:rFonts w:ascii="Consolas" w:hAnsi="Consolas"/>
+          <w:color w:val="F8F8F8"/>
+        </w:rPr>
+        <w:t xml:space="preserve">[] </w:t>
+      </w:r>
+      <w:r>
+        <w:rPr>
+          <w:rFonts w:ascii="Consolas" w:hAnsi="Consolas"/>
+          <w:color w:val="CDA869"/>
+        </w:rPr>
+        <w:t xml:space="preserve">= </w:t>
+      </w:r>
+      <w:r>
+        <w:rPr>
+          <w:rFonts w:ascii="Consolas" w:hAnsi="Consolas"/>
+          <w:color w:val="F8F8F8"/>
+        </w:rPr>
+        <w:t>[</w:t>
+      </w:r>
+      <w:r>
+        <w:rPr>
+          <w:rFonts w:ascii="Consolas" w:hAnsi="Consolas"/>
+          <w:color w:val="F8F8F8"/>
+        </w:rPr>
+        <w:br/>
+        <w:t xml:space="preserve">  {</w:t>
+      </w:r>
+      <w:r>
+        <w:rPr>
+          <w:rFonts w:ascii="Consolas" w:hAnsi="Consolas"/>
+          <w:color w:val="7587A6"/>
+        </w:rPr>
+        <w:t>title</w:t>
+      </w:r>
+      <w:r>
+        <w:rPr>
+          <w:rFonts w:ascii="Consolas" w:hAnsi="Consolas"/>
+          <w:color w:val="CDA869"/>
+        </w:rPr>
+        <w:t>:</w:t>
+      </w:r>
+      <w:r>
+        <w:rPr>
+          <w:rFonts w:ascii="Consolas" w:hAnsi="Consolas"/>
+          <w:color w:val="8F9D6A"/>
+        </w:rPr>
+        <w:t>"React"</w:t>
+      </w:r>
+      <w:r>
+        <w:rPr>
+          <w:rFonts w:ascii="Consolas" w:hAnsi="Consolas"/>
+          <w:color w:val="F8F8F8"/>
+        </w:rPr>
+        <w:t xml:space="preserve">, </w:t>
+      </w:r>
+      <w:r>
+        <w:rPr>
+          <w:rFonts w:ascii="Consolas" w:hAnsi="Consolas"/>
+          <w:color w:val="7587A6"/>
+        </w:rPr>
+        <w:t>text</w:t>
+      </w:r>
+      <w:r>
+        <w:rPr>
+          <w:rFonts w:ascii="Consolas" w:hAnsi="Consolas"/>
+          <w:color w:val="CDA869"/>
+        </w:rPr>
+        <w:t xml:space="preserve">: </w:t>
+      </w:r>
+      <w:r>
+        <w:rPr>
+          <w:rFonts w:ascii="Consolas" w:hAnsi="Consolas"/>
+          <w:color w:val="8F9D6A"/>
+        </w:rPr>
+        <w:t>"JavaScript-библиотека для создания пользовательских интерфейсов"</w:t>
+      </w:r>
+      <w:r>
+        <w:rPr>
+          <w:rFonts w:ascii="Consolas" w:hAnsi="Consolas"/>
+          <w:color w:val="F8F8F8"/>
+        </w:rPr>
+        <w:t xml:space="preserve">, </w:t>
+      </w:r>
+      <w:r>
+        <w:rPr>
+          <w:rFonts w:ascii="Consolas" w:hAnsi="Consolas"/>
+          <w:color w:val="7587A6"/>
+        </w:rPr>
+        <w:t>id</w:t>
+      </w:r>
+      <w:r>
+        <w:rPr>
+          <w:rFonts w:ascii="Consolas" w:hAnsi="Consolas"/>
+          <w:color w:val="CDA869"/>
+        </w:rPr>
+        <w:t xml:space="preserve">: </w:t>
+      </w:r>
+      <w:r>
+        <w:rPr>
+          <w:rFonts w:ascii="Consolas" w:hAnsi="Consolas"/>
+          <w:color w:val="CF6A4C"/>
+        </w:rPr>
+        <w:t>1</w:t>
+      </w:r>
+      <w:r>
+        <w:rPr>
+          <w:rFonts w:ascii="Consolas" w:hAnsi="Consolas"/>
+          <w:color w:val="F8F8F8"/>
+        </w:rPr>
+        <w:t>},</w:t>
+      </w:r>
+      <w:r>
+        <w:rPr>
+          <w:rFonts w:ascii="Consolas" w:hAnsi="Consolas"/>
+          <w:color w:val="F8F8F8"/>
+        </w:rPr>
+        <w:br/>
+        <w:t xml:space="preserve">  {</w:t>
+      </w:r>
+      <w:r>
+        <w:rPr>
+          <w:rFonts w:ascii="Consolas" w:hAnsi="Consolas"/>
+          <w:color w:val="7587A6"/>
+        </w:rPr>
+        <w:t>title</w:t>
+      </w:r>
+      <w:r>
+        <w:rPr>
+          <w:rFonts w:ascii="Consolas" w:hAnsi="Consolas"/>
+          <w:color w:val="CDA869"/>
+        </w:rPr>
+        <w:t>:</w:t>
+      </w:r>
+      <w:r>
+        <w:rPr>
+          <w:rFonts w:ascii="Consolas" w:hAnsi="Consolas"/>
+          <w:color w:val="8F9D6A"/>
+        </w:rPr>
+        <w:t>"Angular"</w:t>
+      </w:r>
+      <w:r>
+        <w:rPr>
+          <w:rFonts w:ascii="Consolas" w:hAnsi="Consolas"/>
+          <w:color w:val="F8F8F8"/>
+        </w:rPr>
+        <w:t xml:space="preserve">, </w:t>
+      </w:r>
+      <w:r>
+        <w:rPr>
+          <w:rFonts w:ascii="Consolas" w:hAnsi="Consolas"/>
+          <w:color w:val="7587A6"/>
+        </w:rPr>
+        <w:t>text</w:t>
+      </w:r>
+      <w:r>
+        <w:rPr>
+          <w:rFonts w:ascii="Consolas" w:hAnsi="Consolas"/>
+          <w:color w:val="CDA869"/>
+        </w:rPr>
+        <w:t xml:space="preserve">: </w:t>
+      </w:r>
+      <w:r>
+        <w:rPr>
+          <w:rFonts w:ascii="Consolas" w:hAnsi="Consolas"/>
+          <w:color w:val="8F9D6A"/>
+        </w:rPr>
+        <w:t>"Angular is an app-design framework and development platform for creating efficient and sophisticated single-page apps."</w:t>
+      </w:r>
+      <w:r>
+        <w:rPr>
+          <w:rFonts w:ascii="Consolas" w:hAnsi="Consolas"/>
+          <w:color w:val="F8F8F8"/>
+        </w:rPr>
+        <w:t xml:space="preserve">, </w:t>
+      </w:r>
+      <w:r>
+        <w:rPr>
+          <w:rFonts w:ascii="Consolas" w:hAnsi="Consolas"/>
+          <w:color w:val="7587A6"/>
+        </w:rPr>
+        <w:t>id</w:t>
+      </w:r>
+      <w:r>
+        <w:rPr>
+          <w:rFonts w:ascii="Consolas" w:hAnsi="Consolas"/>
+          <w:color w:val="CDA869"/>
+        </w:rPr>
+        <w:t xml:space="preserve">: </w:t>
+      </w:r>
+      <w:r>
+        <w:rPr>
+          <w:rFonts w:ascii="Consolas" w:hAnsi="Consolas"/>
+          <w:color w:val="CF6A4C"/>
+        </w:rPr>
+        <w:t>2</w:t>
+      </w:r>
+      <w:r>
+        <w:rPr>
+          <w:rFonts w:ascii="Consolas" w:hAnsi="Consolas"/>
+          <w:color w:val="F8F8F8"/>
+        </w:rPr>
+        <w:t>},</w:t>
+      </w:r>
+      <w:r>
+        <w:rPr>
+          <w:rFonts w:ascii="Consolas" w:hAnsi="Consolas"/>
+          <w:color w:val="F8F8F8"/>
+        </w:rPr>
+        <w:br/>
+        <w:t xml:space="preserve">  {</w:t>
+      </w:r>
+      <w:r>
+        <w:rPr>
+          <w:rFonts w:ascii="Consolas" w:hAnsi="Consolas"/>
+          <w:color w:val="7587A6"/>
+        </w:rPr>
+        <w:t>title</w:t>
+      </w:r>
+      <w:r>
+        <w:rPr>
+          <w:rFonts w:ascii="Consolas" w:hAnsi="Consolas"/>
+          <w:color w:val="CDA869"/>
+        </w:rPr>
+        <w:t>:</w:t>
+      </w:r>
+      <w:r>
+        <w:rPr>
+          <w:rFonts w:ascii="Consolas" w:hAnsi="Consolas"/>
+          <w:color w:val="8F9D6A"/>
+        </w:rPr>
+        <w:t>"Vue"</w:t>
+      </w:r>
+      <w:r>
+        <w:rPr>
+          <w:rFonts w:ascii="Consolas" w:hAnsi="Consolas"/>
+          <w:color w:val="F8F8F8"/>
+        </w:rPr>
+        <w:t xml:space="preserve">, </w:t>
+      </w:r>
+      <w:r>
+        <w:rPr>
+          <w:rFonts w:ascii="Consolas" w:hAnsi="Consolas"/>
+          <w:color w:val="7587A6"/>
+        </w:rPr>
+        <w:t>text</w:t>
+      </w:r>
+      <w:r>
+        <w:rPr>
+          <w:rFonts w:ascii="Consolas" w:hAnsi="Consolas"/>
+          <w:color w:val="CDA869"/>
+        </w:rPr>
+        <w:t xml:space="preserve">: </w:t>
+      </w:r>
+      <w:r>
+        <w:rPr>
+          <w:rFonts w:ascii="Consolas" w:hAnsi="Consolas"/>
+          <w:color w:val="8F9D6A"/>
+        </w:rPr>
+        <w:t>"Vue (pronounced /vjuː/, like view) is a progressive framework for building user interfaces"</w:t>
+      </w:r>
+      <w:r>
+        <w:rPr>
+          <w:rFonts w:ascii="Consolas" w:hAnsi="Consolas"/>
+          <w:color w:val="F8F8F8"/>
+        </w:rPr>
+        <w:t xml:space="preserve">, </w:t>
+      </w:r>
+      <w:r>
+        <w:rPr>
+          <w:rFonts w:ascii="Consolas" w:hAnsi="Consolas"/>
+          <w:color w:val="7587A6"/>
+        </w:rPr>
+        <w:t>id</w:t>
+      </w:r>
+      <w:r>
+        <w:rPr>
+          <w:rFonts w:ascii="Consolas" w:hAnsi="Consolas"/>
+          <w:color w:val="CDA869"/>
+        </w:rPr>
+        <w:t xml:space="preserve">: </w:t>
+      </w:r>
+      <w:r>
+        <w:rPr>
+          <w:rFonts w:ascii="Consolas" w:hAnsi="Consolas"/>
+          <w:color w:val="CF6A4C"/>
+        </w:rPr>
+        <w:t>3</w:t>
+      </w:r>
+      <w:r>
+        <w:rPr>
+          <w:rFonts w:ascii="Consolas" w:hAnsi="Consolas"/>
+          <w:color w:val="F8F8F8"/>
+        </w:rPr>
+        <w:t>},</w:t>
+      </w:r>
+      <w:r>
+        <w:rPr>
+          <w:rFonts w:ascii="Consolas" w:hAnsi="Consolas"/>
+          <w:color w:val="F8F8F8"/>
+        </w:rPr>
+        <w:br/>
+        <w:t xml:space="preserve">  {</w:t>
+      </w:r>
+      <w:r>
+        <w:rPr>
+          <w:rFonts w:ascii="Consolas" w:hAnsi="Consolas"/>
+          <w:color w:val="7587A6"/>
+        </w:rPr>
+        <w:t>title</w:t>
+      </w:r>
+      <w:r>
+        <w:rPr>
+          <w:rFonts w:ascii="Consolas" w:hAnsi="Consolas"/>
+          <w:color w:val="CDA869"/>
+        </w:rPr>
+        <w:t>:</w:t>
+      </w:r>
+      <w:r>
+        <w:rPr>
+          <w:rFonts w:ascii="Consolas" w:hAnsi="Consolas"/>
+          <w:color w:val="8F9D6A"/>
+        </w:rPr>
+        <w:t>"Node.js"</w:t>
+      </w:r>
+      <w:r>
+        <w:rPr>
+          <w:rFonts w:ascii="Consolas" w:hAnsi="Consolas"/>
+          <w:color w:val="F8F8F8"/>
+        </w:rPr>
+        <w:t xml:space="preserve">, </w:t>
+      </w:r>
+      <w:r>
+        <w:rPr>
+          <w:rFonts w:ascii="Consolas" w:hAnsi="Consolas"/>
+          <w:color w:val="7587A6"/>
+        </w:rPr>
+        <w:t>text</w:t>
+      </w:r>
+      <w:r>
+        <w:rPr>
+          <w:rFonts w:ascii="Consolas" w:hAnsi="Consolas"/>
+          <w:color w:val="CDA869"/>
+        </w:rPr>
+        <w:t xml:space="preserve">: </w:t>
+      </w:r>
+      <w:r>
+        <w:rPr>
+          <w:rFonts w:ascii="Consolas" w:hAnsi="Consolas"/>
+          <w:color w:val="8F9D6A"/>
+        </w:rPr>
+        <w:t>"Node.js® — це JavaScript–оточення побудоване на JavaScript–рушієві Chrome V8."</w:t>
+      </w:r>
+      <w:r>
+        <w:rPr>
+          <w:rFonts w:ascii="Consolas" w:hAnsi="Consolas"/>
+          <w:color w:val="F8F8F8"/>
+        </w:rPr>
+        <w:t xml:space="preserve">, </w:t>
+      </w:r>
+      <w:r>
+        <w:rPr>
+          <w:rFonts w:ascii="Consolas" w:hAnsi="Consolas"/>
+          <w:color w:val="7587A6"/>
+        </w:rPr>
+        <w:t>id</w:t>
+      </w:r>
+      <w:r>
+        <w:rPr>
+          <w:rFonts w:ascii="Consolas" w:hAnsi="Consolas"/>
+          <w:color w:val="CDA869"/>
+        </w:rPr>
+        <w:t xml:space="preserve">: </w:t>
+      </w:r>
+      <w:r>
+        <w:rPr>
+          <w:rFonts w:ascii="Consolas" w:hAnsi="Consolas"/>
+          <w:color w:val="CF6A4C"/>
+        </w:rPr>
+        <w:t>4</w:t>
+      </w:r>
+      <w:r>
+        <w:rPr>
+          <w:rFonts w:ascii="Consolas" w:hAnsi="Consolas"/>
+          <w:color w:val="F8F8F8"/>
+        </w:rPr>
+        <w:t>}</w:t>
+      </w:r>
+      <w:r>
+        <w:rPr>
+          <w:rFonts w:ascii="Consolas" w:hAnsi="Consolas"/>
+          <w:color w:val="F8F8F8"/>
+        </w:rPr>
+        <w:br/>
+        <w:t>]</w:t>
+      </w:r>
+      <w:r>
+        <w:rPr>
+          <w:rFonts w:ascii="Consolas" w:hAnsi="Consolas"/>
+          <w:color w:val="F8F8F8"/>
+        </w:rPr>
+        <w:br/>
+        <w:t>}</w:t>
+      </w:r>
+    </w:p>
+    <w:p>
+      <w:pPr>
+        <w:pStyle w:val="a3"/>
+        <w:ind w:left="0"/>
+        <w:rPr>
+          <w:lang w:val="en-US"/>
+        </w:rPr>
+      </w:pPr>
+    </w:p>
+    <w:p>
+      <w:pPr>
+        <w:pStyle w:val="a3"/>
+        <w:numPr>
+          <w:ilvl w:val="0"/>
+          <w:numId w:val="2"/>
+        </w:numPr>
+        <w:rPr>
+          <w:lang w:val="ru-RU"/>
+        </w:rPr>
+      </w:pPr>
+      <w:r>
+        <w:rPr>
+          <w:lang w:val="ru-RU"/>
+        </w:rPr>
+        <w:t xml:space="preserve">Перейдем в шаблон </w:t>
+      </w:r>
+      <w:proofErr w:type="spellStart"/>
+      <w:r>
+        <w:rPr>
+          <w:lang w:val="pl-PL"/>
+        </w:rPr>
+        <w:t>app</w:t>
+      </w:r>
+      <w:proofErr w:type="spellEnd"/>
+      <w:r>
+        <w:rPr>
+          <w:lang w:val="ru-RU"/>
+        </w:rPr>
+        <w:t>.</w:t>
+      </w:r>
+      <w:r>
+        <w:rPr>
+          <w:lang w:val="pl-PL"/>
+        </w:rPr>
+        <w:t>component</w:t>
+      </w:r>
+      <w:r>
+        <w:rPr>
+          <w:lang w:val="ru-RU"/>
+        </w:rPr>
+        <w:t>.</w:t>
+      </w:r>
+      <w:proofErr w:type="spellStart"/>
+      <w:r>
+        <w:rPr>
+          <w:lang w:val="pl-PL"/>
+        </w:rPr>
+        <w:t>html</w:t>
+      </w:r>
+      <w:proofErr w:type="spellEnd"/>
+      <w:r>
+        <w:rPr>
+          <w:lang w:val="ru-RU"/>
+        </w:rPr>
+        <w:t xml:space="preserve"> </w:t>
+      </w:r>
+      <w:r>
+        <w:rPr>
+          <w:lang w:val="ru-RU"/>
+        </w:rPr>
+        <w:t>и добавим директиву *</w:t>
+      </w:r>
+      <w:proofErr w:type="spellStart"/>
+      <w:r>
+        <w:rPr>
+          <w:lang w:val="pl-PL"/>
+        </w:rPr>
+        <w:t>ngFor</w:t>
+      </w:r>
+      <w:proofErr w:type="spellEnd"/>
+      <w:r>
+        <w:rPr>
+          <w:lang w:val="ru-RU"/>
+        </w:rPr>
+        <w:t xml:space="preserve"> </w:t>
+      </w:r>
+      <w:r>
+        <w:rPr>
+          <w:lang w:val="ru-RU"/>
+        </w:rPr>
+        <w:t>для компонента постов.</w:t>
+      </w:r>
+    </w:p>
+    <w:p>
+      <w:pPr>
+        <w:pStyle w:val="HTML0"/>
+        <w:shd w:val="clear" w:color="auto" w:fill="141414"/>
+        <w:rPr>
+          <w:rFonts w:ascii="Consolas" w:hAnsi="Consolas"/>
+          <w:color w:val="F8F8F8"/>
+        </w:rPr>
+      </w:pPr>
+      <w:r>
+        <w:rPr>
+          <w:rFonts w:ascii="Consolas" w:hAnsi="Consolas"/>
+          <w:color w:val="F8F8F8"/>
+        </w:rPr>
+        <w:t>&lt;</w:t>
+      </w:r>
+      <w:r>
+        <w:rPr>
+          <w:rFonts w:ascii="Consolas" w:hAnsi="Consolas"/>
+          <w:color w:val="9B703F"/>
+        </w:rPr>
+        <w:t>div class</w:t>
+      </w:r>
+      <w:r>
+        <w:rPr>
+          <w:rFonts w:ascii="Consolas" w:hAnsi="Consolas"/>
+          <w:b/>
+          <w:bCs/>
+          <w:color w:val="8F9D6A"/>
+        </w:rPr>
+        <w:t>="container"</w:t>
+      </w:r>
+      <w:r>
+        <w:rPr>
+          <w:rFonts w:ascii="Consolas" w:hAnsi="Consolas"/>
+          <w:color w:val="F8F8F8"/>
+        </w:rPr>
+        <w:t>&gt;</w:t>
+      </w:r>
+      <w:r>
+        <w:rPr>
+          <w:rFonts w:ascii="Consolas" w:hAnsi="Consolas"/>
+          <w:color w:val="F8F8F8"/>
+        </w:rPr>
+        <w:br/>
+        <w:t xml:space="preserve">  &lt;</w:t>
+      </w:r>
+      <w:r>
+        <w:rPr>
+          <w:rFonts w:ascii="Consolas" w:hAnsi="Consolas"/>
+          <w:color w:val="9B703F"/>
+        </w:rPr>
+        <w:t>h1</w:t>
+      </w:r>
+      <w:r>
+        <w:rPr>
+          <w:rFonts w:ascii="Consolas" w:hAnsi="Consolas"/>
+          <w:color w:val="F8F8F8"/>
+        </w:rPr>
+        <w:t>&gt;</w:t>
+      </w:r>
+      <w:r>
+        <w:rPr>
+          <w:rFonts w:ascii="Consolas" w:hAnsi="Consolas"/>
+          <w:b/>
+          <w:bCs/>
+          <w:color w:val="F8F8F8"/>
+        </w:rPr>
+        <w:t>Angular Component</w:t>
+      </w:r>
+      <w:r>
+        <w:rPr>
+          <w:rFonts w:ascii="Consolas" w:hAnsi="Consolas"/>
+          <w:color w:val="F8F8F8"/>
+        </w:rPr>
+        <w:t>&lt;/</w:t>
+      </w:r>
+      <w:r>
+        <w:rPr>
+          <w:rFonts w:ascii="Consolas" w:hAnsi="Consolas"/>
+          <w:color w:val="9B703F"/>
+        </w:rPr>
+        <w:t>h1</w:t>
+      </w:r>
+      <w:r>
+        <w:rPr>
+          <w:rFonts w:ascii="Consolas" w:hAnsi="Consolas"/>
+          <w:color w:val="F8F8F8"/>
+        </w:rPr>
+        <w:t>&gt;</w:t>
+      </w:r>
+      <w:r>
+        <w:rPr>
+          <w:rFonts w:ascii="Consolas" w:hAnsi="Consolas"/>
+          <w:color w:val="F8F8F8"/>
+        </w:rPr>
+        <w:br/>
+        <w:t xml:space="preserve">  &lt;</w:t>
+      </w:r>
+      <w:r>
+        <w:rPr>
+          <w:rFonts w:ascii="Consolas" w:hAnsi="Consolas"/>
+          <w:color w:val="9B703F"/>
+        </w:rPr>
+        <w:t>app-post-form</w:t>
+      </w:r>
+      <w:r>
+        <w:rPr>
+          <w:rFonts w:ascii="Consolas" w:hAnsi="Consolas"/>
+          <w:color w:val="F8F8F8"/>
+        </w:rPr>
+        <w:t>&gt;&lt;/</w:t>
+      </w:r>
+      <w:r>
+        <w:rPr>
+          <w:rFonts w:ascii="Consolas" w:hAnsi="Consolas"/>
+          <w:color w:val="9B703F"/>
+        </w:rPr>
+        <w:t>app-post-form</w:t>
+      </w:r>
+      <w:r>
+        <w:rPr>
+          <w:rFonts w:ascii="Consolas" w:hAnsi="Consolas"/>
+          <w:color w:val="F8F8F8"/>
+        </w:rPr>
+        <w:t>&gt;</w:t>
+      </w:r>
+      <w:r>
+        <w:rPr>
+          <w:rFonts w:ascii="Consolas" w:hAnsi="Consolas"/>
+          <w:color w:val="F8F8F8"/>
+        </w:rPr>
+        <w:br/>
+        <w:t xml:space="preserve">  &lt;</w:t>
+      </w:r>
+      <w:r>
+        <w:rPr>
+          <w:rFonts w:ascii="Consolas" w:hAnsi="Consolas"/>
+          <w:color w:val="9B703F"/>
+        </w:rPr>
+        <w:t xml:space="preserve">hr </w:t>
+      </w:r>
+      <w:r>
+        <w:rPr>
+          <w:rFonts w:ascii="Consolas" w:hAnsi="Consolas"/>
+          <w:color w:val="F8F8F8"/>
+        </w:rPr>
+        <w:t>/&gt;</w:t>
+      </w:r>
+      <w:r>
+        <w:rPr>
+          <w:rFonts w:ascii="Consolas" w:hAnsi="Consolas"/>
+          <w:color w:val="F8F8F8"/>
+        </w:rPr>
+        <w:br/>
+        <w:t xml:space="preserve">  &lt;</w:t>
+      </w:r>
+      <w:r>
+        <w:rPr>
+          <w:rFonts w:ascii="Consolas" w:hAnsi="Consolas"/>
+          <w:color w:val="9B703F"/>
+        </w:rPr>
+        <w:t xml:space="preserve">app-post </w:t>
+      </w:r>
+      <w:r>
+        <w:rPr>
+          <w:rFonts w:ascii="Consolas" w:hAnsi="Consolas"/>
+          <w:i/>
+          <w:iCs/>
+          <w:color w:val="7587A6"/>
+        </w:rPr>
+        <w:t>*ngFor</w:t>
+      </w:r>
+      <w:r>
+        <w:rPr>
+          <w:rFonts w:ascii="Consolas" w:hAnsi="Consolas"/>
+          <w:b/>
+          <w:bCs/>
+          <w:color w:val="8F9D6A"/>
+        </w:rPr>
+        <w:t>="</w:t>
+      </w:r>
+      <w:r>
+        <w:rPr>
+          <w:rFonts w:ascii="Consolas" w:hAnsi="Consolas"/>
+          <w:color w:val="CDA869"/>
+        </w:rPr>
+        <w:t xml:space="preserve">let </w:t>
+      </w:r>
+      <w:r>
+        <w:rPr>
+          <w:rFonts w:ascii="Consolas" w:hAnsi="Consolas"/>
+          <w:i/>
+          <w:iCs/>
+          <w:color w:val="7587A6"/>
+        </w:rPr>
+        <w:t xml:space="preserve">p </w:t>
+      </w:r>
+      <w:r>
+        <w:rPr>
+          <w:rFonts w:ascii="Consolas" w:hAnsi="Consolas"/>
+          <w:color w:val="F8F8F8"/>
+        </w:rPr>
+        <w:t xml:space="preserve">of </w:t>
+      </w:r>
+      <w:r>
+        <w:rPr>
+          <w:rFonts w:ascii="Consolas" w:hAnsi="Consolas"/>
+          <w:color w:val="7587A6"/>
+        </w:rPr>
+        <w:t>posts</w:t>
+      </w:r>
+      <w:r>
+        <w:rPr>
+          <w:rFonts w:ascii="Consolas" w:hAnsi="Consolas"/>
+          <w:b/>
+          <w:bCs/>
+          <w:color w:val="8F9D6A"/>
+        </w:rPr>
+        <w:t>"</w:t>
+      </w:r>
+      <w:r>
+        <w:rPr>
+          <w:rFonts w:ascii="Consolas" w:hAnsi="Consolas"/>
+          <w:color w:val="F8F8F8"/>
+        </w:rPr>
+        <w:t>&gt;&lt;/</w:t>
+      </w:r>
+      <w:r>
+        <w:rPr>
+          <w:rFonts w:ascii="Consolas" w:hAnsi="Consolas"/>
+          <w:color w:val="9B703F"/>
+        </w:rPr>
+        <w:t>app-post</w:t>
+      </w:r>
+      <w:r>
+        <w:rPr>
+          <w:rFonts w:ascii="Consolas" w:hAnsi="Consolas"/>
+          <w:color w:val="F8F8F8"/>
+        </w:rPr>
+        <w:t>&gt;</w:t>
+      </w:r>
+      <w:r>
+        <w:rPr>
+          <w:rFonts w:ascii="Consolas" w:hAnsi="Consolas"/>
+          <w:color w:val="F8F8F8"/>
+        </w:rPr>
+        <w:br/>
+      </w:r>
+      <w:r>
+        <w:rPr>
+          <w:rFonts w:ascii="Consolas" w:hAnsi="Consolas"/>
+          <w:color w:val="F8F8F8"/>
+        </w:rPr>
+        <w:br/>
+        <w:t>&lt;/</w:t>
+      </w:r>
+      <w:r>
+        <w:rPr>
+          <w:rFonts w:ascii="Consolas" w:hAnsi="Consolas"/>
+          <w:color w:val="9B703F"/>
+        </w:rPr>
+        <w:t>div</w:t>
+      </w:r>
+      <w:r>
+        <w:rPr>
+          <w:rFonts w:ascii="Consolas" w:hAnsi="Consolas"/>
+          <w:color w:val="F8F8F8"/>
+        </w:rPr>
+        <w:t>&gt;</w:t>
+      </w:r>
+    </w:p>
+    <w:p>
+      <w:pPr>
+        <w:pStyle w:val="a3"/>
+        <w:rPr>
+          <w:lang w:val="en-US"/>
+        </w:rPr>
+      </w:pPr>
+    </w:p>
+    <w:p>
+      <w:pPr>
+        <w:pStyle w:val="a3"/>
+        <w:rPr>
+          <w:lang w:val="ru-RU"/>
+        </w:rPr>
+      </w:pPr>
+      <w:r>
+        <w:rPr>
+          <w:lang w:val="ru-RU"/>
+        </w:rPr>
+        <w:t xml:space="preserve">В результате браузер должен показать правильное количество постов. </w:t>
+      </w:r>
+    </w:p>
+    <w:p>
+      <w:pPr>
+        <w:pStyle w:val="a3"/>
+        <w:rPr>
+          <w:lang w:val="ru-RU"/>
+        </w:rPr>
+      </w:pPr>
+    </w:p>
+    <w:p>
+      <w:pPr>
+        <w:pStyle w:val="a3"/>
+        <w:jc w:val="center"/>
+        <w:rPr>
+          <w:lang w:val="ru-RU"/>
+        </w:rPr>
+      </w:pPr>
+      <w:r>
+        <w:rPr>
+          <w:noProof/>
+          <w:lang/>
+        </w:rPr>
+        <w:drawing>
+          <wp:inline distT="0" distB="0" distL="0" distR="0" wp14:anchorId="35C58700" wp14:editId="75D8EA88">
+            <wp:extent cx="4652467" cy="2977117"/>
+            <wp:effectExtent l="0" t="0" r="0" b="0"/>
+            <wp:docPr id="6" name="Рисунок 6"/>
+            <wp:cNvGraphicFramePr>
+              <a:graphicFrameLocks xmlns:a="http://schemas.openxmlformats.org/drawingml/2006/main" noChangeAspect="1"/>
+            </wp:cNvGraphicFramePr>
+            <a:graphic xmlns:a="http://schemas.openxmlformats.org/drawingml/2006/main">
+              <a:graphicData uri="http://schemas.openxmlformats.org/drawingml/2006/picture">
+                <pic:pic xmlns:pic="http://schemas.openxmlformats.org/drawingml/2006/picture">
+                  <pic:nvPicPr>
+                    <pic:cNvPr id="0" name=""/>
+                    <pic:cNvPicPr/>
+                  </pic:nvPicPr>
+                  <pic:blipFill>
+                    <a:blip r:embed="rId14"/>
+                    <a:stretch>
+                      <a:fillRect/>
+                    </a:stretch>
+                  </pic:blipFill>
+                  <pic:spPr>
+                    <a:xfrm>
+                      <a:off x="0" y="0"/>
                       <a:ext cx="4660229" cy="2982084"/>
                     </a:xfrm>
                     <a:prstGeom prst="rect">
@@ -5859,7 +6112,6 @@
         <w:rPr>
           <w:lang w:val="ru-RU"/>
         </w:rPr>
-        <w:lastRenderedPageBreak/>
         <w:t xml:space="preserve">Для передачи данных в другой компонент нужно воспользоваться декоратором </w:t>
       </w:r>
       <w:r>
@@ -6929,7 +7181,7 @@
                     <pic:cNvPicPr/>
                   </pic:nvPicPr>
                   <pic:blipFill>
-                    <a:blip r:embed="rId14"/>
+                    <a:blip r:embed="rId15"/>
                     <a:stretch>
                       <a:fillRect/>
                     </a:stretch>
